--- a/Selbstbewertung_Projekt.docx
+++ b/Selbstbewertung_Projekt.docx
@@ -320,8 +320,40 @@
           <w:lang w:eastAsia="de-CH"/>
         </w:rPr>
         <w:br/>
-        <w:t>Wir sind damit einverstanden, dass alle Gruppenmitglieder dieselbe Note bekommen.</w:t>
+        <w:t xml:space="preserve">Wir sind damit einverstanden, dass alle Gruppenmitglieder dieselbe Note </w:t>
       </w:r>
+      <w:proofErr w:type="gramStart"/>
+      <w:r>
+        <w:rPr>
+          <w:rFonts w:ascii="Aptos" w:eastAsia="Times New Roman" w:hAnsi="Aptos" w:cs="Calibri"/>
+          <w:color w:val="404040"/>
+          <w:sz w:val="20"/>
+          <w:szCs w:val="20"/>
+          <w:lang w:eastAsia="de-CH"/>
+        </w:rPr>
+        <w:t>bekommen</w:t>
+      </w:r>
+      <w:r>
+        <w:rPr>
+          <w:rFonts w:ascii="Aptos" w:eastAsia="Times New Roman" w:hAnsi="Aptos" w:cs="Calibri"/>
+          <w:color w:val="404040"/>
+          <w:sz w:val="20"/>
+          <w:szCs w:val="20"/>
+          <w:lang w:eastAsia="de-CH"/>
+        </w:rPr>
+        <w:t xml:space="preserve"> </w:t>
+      </w:r>
+      <w:r>
+        <w:rPr>
+          <w:rFonts w:ascii="Aptos" w:eastAsia="Times New Roman" w:hAnsi="Aptos" w:cs="Calibri"/>
+          <w:color w:val="404040"/>
+          <w:sz w:val="20"/>
+          <w:szCs w:val="20"/>
+          <w:lang w:eastAsia="de-CH"/>
+        </w:rPr>
+        <w:t>.</w:t>
+      </w:r>
+      <w:proofErr w:type="gramEnd"/>
     </w:p>
     <w:p>
       <w:pPr>
@@ -7487,7 +7519,7 @@
     </inkml:brush>
   </inkml:definitions>
   <inkml:trace contextRef="#ctx0" brushRef="#br0">407 661 4793 0 0,'-2'-10'2888'0'0,"2"-34"-1784"0"0,1 36-1022 0 0,1 1 0 0 0,-1 0 1 0 0,1 0-1 0 0,0 0 1 0 0,1 0-1 0 0,-1 1 0 0 0,2-1 1 0 0,-1 1-1 0 0,0-1 1 0 0,1 1-1 0 0,1 0 1 0 0,-1 1-1 0 0,1-1 0 0 0,-1 1 1 0 0,2 0-1 0 0,9-9 1 0 0,-2 4-7 0 0,0 1 1 0 0,0 0-1 0 0,1 1 1 0 0,0 0-1 0 0,0 1 0 0 0,25-9 1 0 0,43-7 88 0 0,-48 14 47 0 0,-2-1 0 0 0,1-1 0 0 0,34-18 0 0 0,-57 24-53 0 0,0-1 0 0 0,0 0 1 0 0,-1 0-1 0 0,0-1 0 0 0,-1-1 0 0 0,1 0 1 0 0,-1 0-1 0 0,-1 0 0 0 0,0-1 0 0 0,0 0 0 0 0,0 0 1 0 0,-1-1-1 0 0,8-17 0 0 0,-8 15-138 0 0,-1-1-1 0 0,0-1 1 0 0,-1 1-1 0 0,0-1 1 0 0,-1 0 0 0 0,-1 0-1 0 0,0 0 1 0 0,-1 0-1 0 0,0 0 1 0 0,-3-28 0 0 0,2 40-92 0 0,0 1 0 0 0,0-1 0 0 0,-1 0 0 0 0,1 0 0 0 0,-1 1 0 0 0,1-1 0 0 0,-1 0 0 0 0,0 0 0 0 0,0 1 0 0 0,0-1 0 0 0,1 1 0 0 0,-1-1 1 0 0,-1 1-1 0 0,1-1 0 0 0,0 1 0 0 0,0 0 0 0 0,-1-1 0 0 0,1 1 0 0 0,0 0 0 0 0,-1 0 0 0 0,1 0 0 0 0,-3-1 0 0 0,1 1-45 0 0,1 0 0 0 0,-1 1 1 0 0,1 0-1 0 0,-1-1 0 0 0,1 1 0 0 0,-1 0 0 0 0,0 0 0 0 0,1 0 0 0 0,-1 1 0 0 0,1-1 1 0 0,-1 1-1 0 0,1-1 0 0 0,-1 1 0 0 0,-2 1 0 0 0,-4 2-137 0 0,0 0 1 0 0,0 0-1 0 0,1 1 1 0 0,-1 1-1 0 0,1 0 0 0 0,0 0 1 0 0,-8 8-1 0 0,-30 36 397 0 0,1 3-1 0 0,-41 62 1 0 0,-66 125 783 0 0,80-123-875 0 0,47-76 84 0 0,-128 194 257 0 0,114-181 623 0 0,-2-2 0 0 0,-59 56 0 0 0,95-103-820 0 0,1 0 1 0 0,-1-1 0 0 0,0 0 0 0 0,0 0-1 0 0,0 0 1 0 0,0-1 0 0 0,-1 0 0 0 0,0 0-1 0 0,1 0 1 0 0,-1-1 0 0 0,0 1 0 0 0,-7 0-1 0 0,12-3-231 0 0,1 0-1 0 0,-1 0 1 0 0,0 0-1 0 0,1 0 0 0 0,-1 0 1 0 0,0 0-1 0 0,1 0 0 0 0,-1 0 1 0 0,1-1-1 0 0,-1 1 0 0 0,1 0 1 0 0,-1 0-1 0 0,0-1 0 0 0,1 1 1 0 0,-1 0-1 0 0,1-1 0 0 0,-1 1 1 0 0,1-1-1 0 0,-1 1 0 0 0,1-1 1 0 0,0 1-1 0 0,-1-1 0 0 0,1 1 1 0 0,-1-1-1 0 0,1 1 0 0 0,0-1 1 0 0,0 1-1 0 0,-1-1 0 0 0,1 1 1 0 0,0-1-1 0 0,0 0 0 0 0,0 1 1 0 0,0-1-1 0 0,-1 0 0 0 0,1 1 1 0 0,0-1-1 0 0,0 1 0 0 0,0-1 1 0 0,0 0-1 0 0,1 1 1 0 0,-1-1-1 0 0,0 0 0 0 0,0 1 1 0 0,0-1-1 0 0,1 0 0 0 0,8-29-1408 0 0,0 14 1435 0 0,0 0 0 0 0,2 1 1 0 0,0 0-1 0 0,0 1 1 0 0,1 0-1 0 0,1 1 0 0 0,16-14 1 0 0,107-75 623 0 0,-127 96-585 0 0,75-46 40 0 0,1 4 1 0 0,2 4-1 0 0,116-42 0 0 0,2 15-1105 0 0,-201 70 297 0 0,-10 0-3771 0 0</inkml:trace>
-  <inkml:trace contextRef="#ctx0" brushRef="#br0" timeOffset="576.46">876 393 14867 0 0,'-24'5'-4275'0'0,"-2"7"3286"0"0,-18 18 1309 0 0,41-28-470 0 0,-36 26 546 0 0,19-15 37 0 0,2 0 0 0 0,-29 27 0 0 0,46-39-417 0 0,-1 0-1 0 0,1 0 1 0 0,0 0 0 0 0,0 1 0 0 0,0-1 0 0 0,0 0-1 0 0,0 0 1 0 0,1 1 0 0 0,-1-1 0 0 0,0 0 0 0 0,0 1-1 0 0,1-1 1 0 0,-1 1 0 0 0,1-1 0 0 0,0 1 0 0 0,-1-1-1 0 0,1 1 1 0 0,0 1 0 0 0,0-2-25 0 0,0-1 1 0 0,0 0-1 0 0,0 1 1 0 0,1-1-1 0 0,-1 0 1 0 0,0 1-1 0 0,0-1 0 0 0,0 0 1 0 0,1 0-1 0 0,-1 1 1 0 0,0-1-1 0 0,0 0 1 0 0,1 0-1 0 0,-1 1 1 0 0,0-1-1 0 0,1 0 0 0 0,-1 0 1 0 0,0 0-1 0 0,1 1 1 0 0,-1-1-1 0 0,0 0 1 0 0,1 0-1 0 0,-1 0 1 0 0,1 0-1 0 0,-1 0 0 0 0,19-2-108 0 0,-2-3 67 0 0,-1 0-1 0 0,26-15 1 0 0,-25 12 131 0 0,30-11-1 0 0,-47 19-76 0 0,0 0 0 0 0,0 0 0 0 0,0 0 0 0 0,0 1 0 0 0,0-1-1 0 0,0 0 1 0 0,0 0 0 0 0,0 0 0 0 0,0 0 0 0 0,0 0-1 0 0,0 0 1 0 0,0 0 0 0 0,0 0 0 0 0,0 0 0 0 0,0 0 0 0 0,0 1-1 0 0,0-1 1 0 0,0 0 0 0 0,0 0 0 0 0,0 0 0 0 0,0 0-1 0 0,0 0 1 0 0,0 0 0 0 0,0 0 0 0 0,0 0 0 0 0,0 0 0 0 0,0 0-1 0 0,0 0 1 0 0,1 1 0 0 0,-1-1 0 0 0,0 0 0 0 0,0 0-1 0 0,0 0 1 0 0,0 0 0 0 0,0 0 0 0 0,0 0 0 0 0,0 0 0 0 0,0 0-1 0 0,0 0 1 0 0,0 0 0 0 0,0 0 0 0 0,0 0 0 0 0,1 0-1 0 0,-1 0 1 0 0,0 0 0 0 0,0 0 0 0 0,0 0 0 0 0,0 0 0 0 0,0 0-1 0 0,0 0 1 0 0,0 0 0 0 0,0 0 0 0 0,0 0 0 0 0,1 0 0 0 0,-1 0-1 0 0,0 0 1 0 0,0 0 0 0 0,0 0 0 0 0,0 0 0 0 0,0 0-1 0 0,-9 11-8 0 0,-14 11-92 0 0,-41 29 134 0 0,45-38 71 0 0,1 2 1 0 0,0 0-1 0 0,1 1 1 0 0,-28 33-1 0 0,36-30-454 0 0,9-19 203 0 0,0 1 0 0 0,0-1 0 0 0,0 1 0 0 0,0-1-1 0 0,-1 1 1 0 0,1-1 0 0 0,0 1 0 0 0,0-1 0 0 0,0 1 0 0 0,0-1 0 0 0,0 1-1 0 0,0 0 1 0 0,1-1 0 0 0,-1 1 0 0 0,0-1 0 0 0,0 1 0 0 0,0-1 0 0 0,0 0-1 0 0,1 1 1 0 0,-1-1 0 0 0,0 1 0 0 0,0-1 0 0 0,1 1 0 0 0,-1-1 0 0 0,0 0-1 0 0,1 1 1 0 0,-1-1 0 0 0,0 1 0 0 0,1-1 0 0 0,-1 0 0 0 0,1 1 0 0 0,-1-1-1 0 0,1 0 1 0 0,-1 0 0 0 0,0 1 0 0 0,1-1 0 0 0,0 0 0 0 0,6 1-1139 0 0</inkml:trace>
+  <inkml:trace contextRef="#ctx0" brushRef="#br0" timeOffset="576.45">876 393 14867 0 0,'-24'5'-4275'0'0,"-2"7"3286"0"0,-18 18 1309 0 0,41-28-470 0 0,-36 26 546 0 0,19-15 37 0 0,2 0 0 0 0,-29 27 0 0 0,46-39-417 0 0,-1 0-1 0 0,1 0 1 0 0,0 0 0 0 0,0 1 0 0 0,0-1 0 0 0,0 0-1 0 0,0 0 1 0 0,1 1 0 0 0,-1-1 0 0 0,0 0 0 0 0,0 1-1 0 0,1-1 1 0 0,-1 1 0 0 0,1-1 0 0 0,0 1 0 0 0,-1-1-1 0 0,1 1 1 0 0,0 1 0 0 0,0-2-25 0 0,0-1 1 0 0,0 0-1 0 0,0 1 1 0 0,1-1-1 0 0,-1 0 1 0 0,0 1-1 0 0,0-1 0 0 0,0 0 1 0 0,1 0-1 0 0,-1 1 1 0 0,0-1-1 0 0,0 0 1 0 0,1 0-1 0 0,-1 1 1 0 0,0-1-1 0 0,1 0 0 0 0,-1 0 1 0 0,0 0-1 0 0,1 1 1 0 0,-1-1-1 0 0,0 0 1 0 0,1 0-1 0 0,-1 0 1 0 0,1 0-1 0 0,-1 0 0 0 0,19-2-108 0 0,-2-3 67 0 0,-1 0-1 0 0,26-15 1 0 0,-25 12 131 0 0,30-11-1 0 0,-47 19-76 0 0,0 0 0 0 0,0 0 0 0 0,0 0 0 0 0,0 1 0 0 0,0-1-1 0 0,0 0 1 0 0,0 0 0 0 0,0 0 0 0 0,0 0 0 0 0,0 0-1 0 0,0 0 1 0 0,0 0 0 0 0,0 0 0 0 0,0 0 0 0 0,0 0 0 0 0,0 1-1 0 0,0-1 1 0 0,0 0 0 0 0,0 0 0 0 0,0 0 0 0 0,0 0-1 0 0,0 0 1 0 0,0 0 0 0 0,0 0 0 0 0,0 0 0 0 0,0 0 0 0 0,0 0-1 0 0,0 0 1 0 0,1 1 0 0 0,-1-1 0 0 0,0 0 0 0 0,0 0-1 0 0,0 0 1 0 0,0 0 0 0 0,0 0 0 0 0,0 0 0 0 0,0 0 0 0 0,0 0-1 0 0,0 0 1 0 0,0 0 0 0 0,0 0 0 0 0,0 0 0 0 0,1 0-1 0 0,-1 0 1 0 0,0 0 0 0 0,0 0 0 0 0,0 0 0 0 0,0 0 0 0 0,0 0-1 0 0,0 0 1 0 0,0 0 0 0 0,0 0 0 0 0,0 0 0 0 0,1 0 0 0 0,-1 0-1 0 0,0 0 1 0 0,0 0 0 0 0,0 0 0 0 0,0 0 0 0 0,0 0-1 0 0,-9 11-8 0 0,-14 11-92 0 0,-41 29 134 0 0,45-38 71 0 0,1 2 1 0 0,0 0-1 0 0,1 1 1 0 0,-28 33-1 0 0,36-30-454 0 0,9-19 203 0 0,0 1 0 0 0,0-1 0 0 0,0 1 0 0 0,0-1-1 0 0,-1 1 1 0 0,1-1 0 0 0,0 1 0 0 0,0-1 0 0 0,0 1 0 0 0,0-1 0 0 0,0 1-1 0 0,0 0 1 0 0,1-1 0 0 0,-1 1 0 0 0,0-1 0 0 0,0 1 0 0 0,0-1 0 0 0,0 0-1 0 0,1 1 1 0 0,-1-1 0 0 0,0 1 0 0 0,0-1 0 0 0,1 1 0 0 0,-1-1 0 0 0,0 0-1 0 0,1 1 1 0 0,-1-1 0 0 0,0 1 0 0 0,1-1 0 0 0,-1 0 0 0 0,1 1 0 0 0,-1-1-1 0 0,1 0 1 0 0,-1 0 0 0 0,0 1 0 0 0,1-1 0 0 0,0 0 0 0 0,6 1-1139 0 0</inkml:trace>
   <inkml:trace contextRef="#ctx0" brushRef="#br0" timeOffset="1718.12">1087 467 3905 0 0,'0'0'216'0'0,"0"-1"0"0"0,0 0-1 0 0,0 0 1 0 0,0 1 0 0 0,0-1 0 0 0,-1 0 0 0 0,1 1 0 0 0,0-1-1 0 0,-1 0 1 0 0,1 1 0 0 0,0-1 0 0 0,-1 0 0 0 0,1 1 0 0 0,0-1 0 0 0,-1 1-1 0 0,1-1 1 0 0,-1 1 0 0 0,0-1 0 0 0,1 1 0 0 0,-1-1 0 0 0,1 1-1 0 0,-1-1 1 0 0,0 1 0 0 0,1 0 0 0 0,-1-1 0 0 0,0 1 0 0 0,-1-1-78 0 0,0 1 0 0 0,0 0 1 0 0,0-1-1 0 0,0 1 0 0 0,0 0 0 0 0,0 0 1 0 0,0 1-1 0 0,0-1 0 0 0,0 0 1 0 0,-2 1-1 0 0,-7 3-443 0 0,0 0 0 0 0,-18 9 0 0 0,21-9 839 0 0,-14 6-333 0 0,1 1 1 0 0,1 1-1 0 0,0 1 0 0 0,1 0 1 0 0,0 2-1 0 0,-29 28 1 0 0,48-42-190 0 0,-1-1 0 0 0,1 1 1 0 0,-1-1-1 0 0,1 1 1 0 0,-1-1-1 0 0,1 1 1 0 0,-1 0-1 0 0,1-1 1 0 0,-1 1-1 0 0,1-1 0 0 0,0 1 1 0 0,-1 0-1 0 0,1 0 1 0 0,0-1-1 0 0,-1 1 1 0 0,1 0-1 0 0,0-1 0 0 0,0 1 1 0 0,0 0-1 0 0,0 0 1 0 0,0 0-1 0 0,0 0 1 0 0,0 0-34 0 0,1-1 0 0 0,-1 0 0 0 0,0 1-1 0 0,1-1 1 0 0,-1 0 0 0 0,1 1 0 0 0,-1-1 0 0 0,1 0 0 0 0,-1 1 0 0 0,1-1 0 0 0,-1 0 0 0 0,1 0 0 0 0,-1 0 0 0 0,1 0 0 0 0,0 1 0 0 0,-1-1 0 0 0,1 0 0 0 0,-1 0 0 0 0,1 0 0 0 0,-1 0 0 0 0,2-1 0 0 0,34-5-692 0 0,18-18 357 0 0,-40 17 453 0 0,-1 1 0 0 0,2 0 0 0 0,18-5 0 0 0,-45 33 866 0 0,-107 89 355 0 0,79-76-1261 0 0,-28 24-63 0 0,-35 31 481 0 0,-111 125-1 0 0,209-210-487 0 0,0 1 0 0 0,0 0 1 0 0,1 0-1 0 0,0 1 0 0 0,-5 10 1 0 0,43-42-4728 0 0,-11 1 4434 0 0,52-51-258 0 0,92-71-1 0 0,208-120 747 0 0,-218 159 138 0 0,-152 104-76 0 0,0 0 0 0 0,0-1 0 0 0,-1 0 0 0 0,1 1 0 0 0,-1-2 0 0 0,0 1 0 0 0,0 0 0 0 0,5-9 0 0 0,-9 13-165 0 0,0 0 0 0 0,0 0 0 0 0,-1-1 0 0 0,1 1 0 0 0,0 0 0 0 0,0-1 0 0 0,0 1 0 0 0,0 0 0 0 0,0 0 0 0 0,0-1 0 0 0,0 1 0 0 0,-1 0 0 0 0,1 0 0 0 0,0-1 0 0 0,0 1 0 0 0,0 0 0 0 0,-1 0 0 0 0,1 0 0 0 0,0-1 0 0 0,0 1 0 0 0,-1 0 0 0 0,1 0-1 0 0,0 0 1 0 0,0 0 0 0 0,-1 0 0 0 0,1 0 0 0 0,0-1 0 0 0,0 1 0 0 0,-1 0 0 0 0,1 0 0 0 0,0 0 0 0 0,-1 0 0 0 0,1 0 0 0 0,0 0 0 0 0,0 0 0 0 0,-1 0 0 0 0,1 0 0 0 0,0 0 0 0 0,-1 0 0 0 0,1 0 0 0 0,0 1 0 0 0,0-1 0 0 0,-1 0 0 0 0,1 0 0 0 0,-1 0 0 0 0,-15 2-593 0 0,-9 3 476 0 0,1 2 0 0 0,-1 1 0 0 0,1 1 0 0 0,0 1-1 0 0,-39 23 1 0 0,32-14 158 0 0,1 1-1 0 0,1 1 1 0 0,-41 39 0 0 0,65-54-121 0 0,0-1 0 0 0,0 1 0 0 0,0 0 0 0 0,1 0 1 0 0,-1 1-1 0 0,-3 7 0 0 0,8-13-17 0 0,-1 0-1 0 0,1 0 1 0 0,-1 0-1 0 0,1 1 1 0 0,0-1-1 0 0,-1 0 1 0 0,1 0 0 0 0,0 0-1 0 0,0 0 1 0 0,0 0-1 0 0,0 0 1 0 0,0 1-1 0 0,0-1 1 0 0,0 0 0 0 0,0 0-1 0 0,1 0 1 0 0,-1 0-1 0 0,0 0 1 0 0,1 2-1 0 0,0-2-39 0 0,0 0 0 0 0,1 0 0 0 0,-1 0 0 0 0,0 0-1 0 0,0 0 1 0 0,0 0 0 0 0,0-1 0 0 0,1 1 0 0 0,-1-1-1 0 0,0 1 1 0 0,1-1 0 0 0,-1 1 0 0 0,0-1 0 0 0,1 1 0 0 0,-1-1-1 0 0,1 0 1 0 0,-1 0 0 0 0,1 0 0 0 0,-1 0 0 0 0,2 0-1 0 0,8-1-2 0 0,-1 0 0 0 0,1 0-1 0 0,-1-1 1 0 0,0 0-1 0 0,1-1 1 0 0,-1 0 0 0 0,-1-1-1 0 0,14-7 1 0 0,74-45-69 0 0,-87 50 100 0 0,20-12 127 0 0,-1-2 0 0 0,0-1 0 0 0,32-32 0 0 0,-53 43 526 0 0,-8 6-441 0 0,-17 8-624 0 0,-24 16-43 0 0,2 4 722 0 0,1 1 1 0 0,-49 42 0 0 0,49-28 583 0 0,36-37-806 0 0,0 0 1 0 0,0 1-1 0 0,0-1 1 0 0,0 1-1 0 0,1-1 1 0 0,-1 1-1 0 0,1 0 1 0 0,0 0-1 0 0,0-1 1 0 0,0 1-1 0 0,0 0 1 0 0,1 0-1 0 0,-1 0 0 0 0,1 0 1 0 0,-1 5-1 0 0,2-7-54 0 0,-1 0-1 0 0,1 0 0 0 0,-1 0 1 0 0,1 0-1 0 0,-1 0 0 0 0,1 0 1 0 0,-1 0-1 0 0,1-1 0 0 0,0 1 0 0 0,0 0 1 0 0,-1 0-1 0 0,1 0 0 0 0,0-1 1 0 0,0 1-1 0 0,0 0 0 0 0,0-1 1 0 0,0 1-1 0 0,0-1 0 0 0,0 1 0 0 0,0-1 1 0 0,0 0-1 0 0,0 1 0 0 0,0-1 1 0 0,0 0-1 0 0,0 0 0 0 0,1 1 1 0 0,-1-1-1 0 0,0 0 0 0 0,0 0 0 0 0,0 0 1 0 0,2-1-1 0 0,37-2-366 0 0,-39 2 385 0 0,26-4-77 0 0,0-2-1 0 0,-1-1 1 0 0,0-2 0 0 0,35-17 0 0 0,93-61 583 0 0,-126 69-266 0 0,-1 0-1 0 0,-1-2 0 0 0,29-30 1 0 0,-43 40-27 0 0,-2-1-1 0 0,0 0 1 0 0,0-1 0 0 0,-1 0 0 0 0,-1-1 0 0 0,0 0 0 0 0,-1 0 0 0 0,10-30 0 0 0,-15 38-107 0 0,0 0 1 0 0,-1-1-1 0 0,0 1 0 0 0,0-1 1 0 0,0 1-1 0 0,-1-1 1 0 0,0 1-1 0 0,-1-1 0 0 0,1 1 1 0 0,-1-1-1 0 0,0 1 1 0 0,-1-1-1 0 0,-4-11 0 0 0,3 11-197 0 0,-1-1-1 0 0,0 1 0 0 0,-1 0 0 0 0,1 0 0 0 0,-2 1 1 0 0,1-1-1 0 0,0 1 0 0 0,-1 1 0 0 0,-12-11 0 0 0,1 5-222 0 0,-1 0-1 0 0,0 1 1 0 0,0 0-1 0 0,-1 1 1 0 0,-1 2-1 0 0,1 0 1 0 0,-39-8-1 0 0,20 8 376 0 0,1 3-1 0 0,-1 1 1 0 0,1 2 0 0 0,-1 1-1 0 0,1 2 1 0 0,-1 2-1 0 0,1 1 1 0 0,0 2-1 0 0,-50 16 1 0 0,30-4 187 0 0,1 2-1 0 0,1 3 1 0 0,1 2 0 0 0,2 2 0 0 0,-58 42 0 0 0,65-39-96 0 0,-63 59 0 0 0,91-74-63 0 0,2 0 0 0 0,-1 1-1 0 0,2 1 1 0 0,1 0 0 0 0,0 1-1 0 0,-15 31 1 0 0,25-45-58 0 0,1 1 0 0 0,-1 0 0 0 0,1 0 0 0 0,1 0 0 0 0,-1 0 0 0 0,1 0 0 0 0,0 0 0 0 0,0 0 1 0 0,1 1-1 0 0,0-1 0 0 0,0 0 0 0 0,0 1 0 0 0,1-1 0 0 0,0 0 0 0 0,0 0 0 0 0,2 7 0 0 0,0-7-51 0 0,0 0 0 0 0,0 0 1 0 0,0 0-1 0 0,1 0 0 0 0,0 0 0 0 0,0-1 0 0 0,1 0 0 0 0,-1 0 1 0 0,1 0-1 0 0,0 0 0 0 0,1-1 0 0 0,-1 0 0 0 0,1 0 0 0 0,8 5 0 0 0,5 0-66 0 0,0 0-1 0 0,1-1 0 0 0,0-1 0 0 0,0-1 0 0 0,0-1 0 0 0,1-1 0 0 0,31 3 0 0 0,10-3 116 0 0,78-5 1 0 0,152-31-219 0 0,-100-6-4991 0 0,-135 26 3483 0 0</inkml:trace>
 </inkml:ink>
 </file>
@@ -7522,7 +7554,7 @@
   <inkml:trace contextRef="#ctx0" brushRef="#br0">933 122 2160 0 0,'-1'-2'23'0'0,"0"-1"41"0"0,0 1-9 0 0,-6-6 1743 0 0,4 1-642 0 0,-2-5 614 0 0,-9-18 2348 0 0,0 19-2492 0 0,2 9-1120 0 0,10 2-521 0 0,-1 1 0 0 0,1 0 0 0 0,0 0 0 0 0,0 0-1 0 0,0 0 1 0 0,0 0 0 0 0,0 0 0 0 0,0 0 0 0 0,0 1 0 0 0,0-1-1 0 0,0 1 1 0 0,0-1 0 0 0,1 1 0 0 0,-1 0 0 0 0,1 0 0 0 0,-1 0 0 0 0,1 0-1 0 0,0 0 1 0 0,0 0 0 0 0,0 0 0 0 0,-1 2 0 0 0,-2 5-146 0 0,0 1 1 0 0,1-1 0 0 0,-4 17-1 0 0,4-13 236 0 0,1 1-1 0 0,1 0 1 0 0,0-1 0 0 0,0 1-1 0 0,2 0 1 0 0,0-1-1 0 0,0 1 1 0 0,7 23 0 0 0,-7-32-57 0 0,0-1 1 0 0,0 0 0 0 0,1 0 0 0 0,-1 0 0 0 0,1 0-1 0 0,0 0 1 0 0,1 0 0 0 0,-1 0 0 0 0,0-1-1 0 0,1 1 1 0 0,0-1 0 0 0,0 0 0 0 0,0 0 0 0 0,0 0-1 0 0,1 0 1 0 0,-1 0 0 0 0,1-1 0 0 0,-1 1-1 0 0,1-1 1 0 0,0 0 0 0 0,0 0 0 0 0,0 0 0 0 0,0-1-1 0 0,1 0 1 0 0,-1 1 0 0 0,0-1 0 0 0,0-1 0 0 0,1 1-1 0 0,-1-1 1 0 0,9 0 0 0 0,-11 0-2 0 0,0 0 0 0 0,0 0 0 0 0,-1 0 0 0 0,1 0 0 0 0,0-1 0 0 0,0 1 0 0 0,-1 0 0 0 0,1-1 0 0 0,0 0 0 0 0,-1 1 1 0 0,1-1-1 0 0,0 0 0 0 0,-1 0 0 0 0,1 0 0 0 0,-1 0 0 0 0,1 0 0 0 0,-1 0 0 0 0,0 0 0 0 0,0-1 0 0 0,1 1 0 0 0,-1 0 0 0 0,1-2 0 0 0,-1 0 26 0 0,0 0 0 0 0,0 0 1 0 0,0 1-1 0 0,0-1 0 0 0,0 0 0 0 0,-1 0 0 0 0,1 0 0 0 0,-1 0 0 0 0,0 0 0 0 0,0 0 0 0 0,0 0 0 0 0,-1-3 0 0 0,-1-6 36 0 0,-1 0-1 0 0,0 1 0 0 0,0-1 0 0 0,-1 1 0 0 0,-8-16 1 0 0,-16-37-768 0 0,7 16-6460 0 0,18 39 3771 0 0</inkml:trace>
   <inkml:trace contextRef="#ctx0" brushRef="#br0" timeOffset="522.08">1041 68 6673 0 0,'-6'14'4563'0'0,"6"17"-3031"0"0,0-27-1052 0 0,4 111 3363 0 0,0-74-3773 0 0,1 0 1 0 0,13 49-1 0 0,-17-86-518 0 0,1 7-864 0 0</inkml:trace>
   <inkml:trace contextRef="#ctx0" brushRef="#br0" timeOffset="952.09">1192 343 8938 0 0,'-3'0'6473'0'0,"2"0"-6577"0"0</inkml:trace>
-  <inkml:trace contextRef="#ctx0" brushRef="#br0" timeOffset="1713.19">1307 1 4361 0 0,'-1'0'195'0'0,"0"1"0"0"0,-1 0 0 0 0,1 0 0 0 0,0 0 0 0 0,0-1-1 0 0,0 1 1 0 0,0 0 0 0 0,0 0 0 0 0,0 1 0 0 0,0-1 0 0 0,0 0 0 0 0,1 0 0 0 0,-1 0 0 0 0,0 1 0 0 0,1-1 0 0 0,-1 0 0 0 0,0 2 0 0 0,-10 26 1377 0 0,1 1-408 0 0,-9 29 17 0 0,3-21-11 0 0,-6 10 542 0 0,-2 4-491 0 0,-46 117 224 0 0,56-125-1240 0 0,13-42-501 0 0,-1 4 709 0 0,2-4-1952 0 0</inkml:trace>
+  <inkml:trace contextRef="#ctx0" brushRef="#br0" timeOffset="1713.18">1307 1 4361 0 0,'-1'0'195'0'0,"0"1"0"0"0,-1 0 0 0 0,1 0 0 0 0,0 0 0 0 0,0-1-1 0 0,0 1 1 0 0,0 0 0 0 0,0 0 0 0 0,0 1 0 0 0,0-1 0 0 0,0 0 0 0 0,1 0 0 0 0,-1 0 0 0 0,0 1 0 0 0,1-1 0 0 0,-1 0 0 0 0,0 2 0 0 0,-10 26 1377 0 0,1 1-408 0 0,-9 29 17 0 0,3-21-11 0 0,-6 10 542 0 0,-2 4-491 0 0,-46 117 224 0 0,56-125-1240 0 0,13-42-501 0 0,-1 4 709 0 0,2-4-1952 0 0</inkml:trace>
   <inkml:trace contextRef="#ctx0" brushRef="#br0" timeOffset="2345.15">1421 123 8674 0 0,'0'-1'81'0'0,"-1"-1"0"0"0,1 1-1 0 0,-1 0 1 0 0,0-1 0 0 0,1 1 0 0 0,-1 0 0 0 0,0-1 0 0 0,0 1-1 0 0,0 0 1 0 0,0 0 0 0 0,0 0 0 0 0,0 0 0 0 0,0 0 0 0 0,0 0-1 0 0,-1 0 1 0 0,1 0 0 0 0,0 0 0 0 0,0 0 0 0 0,-1 1 0 0 0,1-1-1 0 0,-1 0 1 0 0,1 1 0 0 0,-1-1 0 0 0,1 1 0 0 0,-1 0 0 0 0,1 0-1 0 0,-1-1 1 0 0,1 1 0 0 0,-1 0 0 0 0,1 0 0 0 0,-1 0 0 0 0,1 1 0 0 0,-1-1-1 0 0,1 0 1 0 0,-1 0 0 0 0,1 1 0 0 0,-1-1 0 0 0,1 1 0 0 0,0-1-1 0 0,-1 1 1 0 0,1 0 0 0 0,-2 1 0 0 0,-1 1-21 0 0,0 0 1 0 0,0 0-1 0 0,0 0 1 0 0,1 1-1 0 0,-1 0 1 0 0,1 0 0 0 0,0 0-1 0 0,0 0 1 0 0,1 0-1 0 0,-1 0 1 0 0,-3 10-1 0 0,3-5 104 0 0,0 0-1 0 0,0 1 1 0 0,1-1-1 0 0,1 1 1 0 0,0-1-1 0 0,0 1 1 0 0,1 0-1 0 0,0-1 1 0 0,2 17-1 0 0,-1-20-125 0 0,0-1 0 0 0,0 1 0 0 0,1-1-1 0 0,0 0 1 0 0,0 1 0 0 0,0-1-1 0 0,0 0 1 0 0,1 0 0 0 0,0 0-1 0 0,0-1 1 0 0,1 1 0 0 0,-1-1-1 0 0,1 0 1 0 0,0 0 0 0 0,0 0 0 0 0,0 0-1 0 0,8 5 1 0 0,-7-6-22 0 0,0 0 1 0 0,0 0-1 0 0,0 0 0 0 0,1-1 0 0 0,-1 0 1 0 0,1 0-1 0 0,-1 0 0 0 0,10 1 1 0 0,-13-3 0 0 0,-1 0 0 0 0,1 0 0 0 0,0 0 0 0 0,0 0 0 0 0,0-1 1 0 0,0 1-1 0 0,-1 0 0 0 0,1-1 0 0 0,0 1 0 0 0,0-1 0 0 0,-1 0 1 0 0,1 1-1 0 0,0-1 0 0 0,-1 0 0 0 0,1 0 0 0 0,-1 0 0 0 0,1 0 1 0 0,-1 0-1 0 0,1-1 0 0 0,-1 1 0 0 0,0 0 0 0 0,0-1 0 0 0,0 1 1 0 0,0-1-1 0 0,0 1 0 0 0,0-1 0 0 0,0 1 0 0 0,0-1 0 0 0,0 0 1 0 0,0-3-1 0 0,1-1 121 0 0,0 1 0 0 0,-1-1 0 0 0,0 0-1 0 0,0 0 1 0 0,0 0 0 0 0,-1 0 0 0 0,1 0 0 0 0,-2 0 0 0 0,1 0 0 0 0,-1 0 0 0 0,0 0 0 0 0,0 0 0 0 0,-4-11 0 0 0,-15-28-860 0 0,-6 4-3613 0 0,20 33 2146 0 0</inkml:trace>
   <inkml:trace contextRef="#ctx0" brushRef="#br0" timeOffset="2963.21">1574 142 10306 0 0,'0'-3'174'0'0,"0"0"0"0"0,1 0 0 0 0,-1 0 0 0 0,1 0 0 0 0,0 1 1 0 0,-1-1-1 0 0,1 0 0 0 0,1 0 0 0 0,-1 1 0 0 0,0-1 0 0 0,0 0 0 0 0,1 1 0 0 0,0 0 0 0 0,-1-1 0 0 0,1 1 0 0 0,0 0 0 0 0,3-3 0 0 0,-4 4-151 0 0,0 0-1 0 0,-1 1 1 0 0,1-1 0 0 0,0 0-1 0 0,0 1 1 0 0,0-1-1 0 0,-1 1 1 0 0,1-1-1 0 0,0 1 1 0 0,0-1-1 0 0,0 1 1 0 0,0 0 0 0 0,0-1-1 0 0,0 1 1 0 0,0 0-1 0 0,0 0 1 0 0,0 0-1 0 0,0 0 1 0 0,0 0 0 0 0,0 0-1 0 0,0 0 1 0 0,0 0-1 0 0,0 0 1 0 0,0 0-1 0 0,0 1 1 0 0,0-1-1 0 0,0 0 1 0 0,0 1 0 0 0,0-1-1 0 0,0 0 1 0 0,0 1-1 0 0,0-1 1 0 0,-1 1-1 0 0,1 0 1 0 0,0-1-1 0 0,0 1 1 0 0,-1 0 0 0 0,1-1-1 0 0,0 1 1 0 0,-1 0-1 0 0,1 0 1 0 0,0 0-1 0 0,-1-1 1 0 0,1 1 0 0 0,-1 0-1 0 0,1 0 1 0 0,-1 0-1 0 0,0 0 1 0 0,0 0-1 0 0,1 0 1 0 0,-1 1-1 0 0,1 1 27 0 0,0 1-1 0 0,0-1 0 0 0,-1 0 1 0 0,1 1-1 0 0,-1-1 0 0 0,0 1 0 0 0,0-1 1 0 0,0 0-1 0 0,0 1 0 0 0,-1 3 0 0 0,0-4-45 0 0,0-1 0 0 0,1 0 0 0 0,0 1 0 0 0,0-1 0 0 0,-1 1 0 0 0,1-1 0 0 0,1 0 0 0 0,-1 1 0 0 0,0-1 0 0 0,1 1 0 0 0,-1-1 0 0 0,1 0 0 0 0,0 1 0 0 0,-1-1 0 0 0,1 0 0 0 0,0 0 0 0 0,0 1 0 0 0,1-1-1 0 0,-1 0 1 0 0,0 0 0 0 0,1 0 0 0 0,2 2 0 0 0,2 2-6 0 0,0 0 0 0 0,0 1 0 0 0,-1 0 0 0 0,0 0 0 0 0,0 0-1 0 0,0 0 1 0 0,5 13 0 0 0,-9-16 86 0 0,1 0 1 0 0,-1 0-1 0 0,0 0 0 0 0,0 0 0 0 0,-1 1 0 0 0,1-1 1 0 0,-1 0-1 0 0,0 0 0 0 0,0 0 0 0 0,0 1 0 0 0,-1-1 0 0 0,1 0 1 0 0,-1 0-1 0 0,0 0 0 0 0,0 0 0 0 0,0 0 0 0 0,-4 7 1 0 0,4-9 54 0 0,0 0 1 0 0,0 0-1 0 0,0-1 1 0 0,0 1-1 0 0,-1 0 0 0 0,1-1 1 0 0,0 1-1 0 0,-1-1 1 0 0,1 0-1 0 0,-1 1 1 0 0,1-1-1 0 0,-1 0 1 0 0,0 0-1 0 0,1 0 1 0 0,-1 0-1 0 0,0 0 1 0 0,0 0-1 0 0,0-1 1 0 0,0 1-1 0 0,0 0 1 0 0,0-1-1 0 0,0 0 1 0 0,0 1-1 0 0,0-1 1 0 0,0 0-1 0 0,0 0 1 0 0,0 0-1 0 0,0 0 1 0 0,0-1-1 0 0,0 1 1 0 0,0-1-1 0 0,0 1 1 0 0,-3-2-1 0 0,2 1-303 0 0,0-1 0 0 0,-1 1-1 0 0,1-1 1 0 0,0 0 0 0 0,0 0 0 0 0,0 0 0 0 0,0 0-1 0 0,-3-3 1 0 0,4 2-585 0 0,0 1 0 0 0,0 0 0 0 0,0-1 0 0 0,0 1 0 0 0,0-1 0 0 0,1 0 0 0 0,-1 1 0 0 0,1-1 0 0 0,-2-5 0 0 0,1-1-813 0 0</inkml:trace>
   <inkml:trace contextRef="#ctx0" brushRef="#br0" timeOffset="3350.1">1886 10 11042 0 0,'0'8'295'0'0,"0"1"-1"0"0,0-1 1 0 0,-1 1-1 0 0,0-1 1 0 0,-1 1-1 0 0,-4 14 1 0 0,0-2 557 0 0,-49 189 3594 0 0,21-89-4039 0 0,30-105-283 0 0,-4 31-1 0 0,8-14-1834 0 0,0-30 762 0 0,1 1 0 0 0,-1-1 1 0 0,1 0-1 0 0,0 1 0 0 0,0-1 0 0 0,3 5 1 0 0,0-1-4923 0 0</inkml:trace>

--- a/Selbstbewertung_Projekt.docx
+++ b/Selbstbewertung_Projekt.docx
@@ -670,6 +670,76 @@
         <mc:AlternateContent>
           <mc:Choice Requires="wpi">
             <w:drawing>
+              <wp:anchor distT="0" distB="0" distL="114300" distR="114300" simplePos="0" relativeHeight="251715584" behindDoc="0" locked="0" layoutInCell="1" allowOverlap="1" wp14:anchorId="0E32C381" wp14:editId="7A6F23EA">
+                <wp:simplePos x="0" y="0"/>
+                <wp:positionH relativeFrom="column">
+                  <wp:posOffset>1390015</wp:posOffset>
+                </wp:positionH>
+                <wp:positionV relativeFrom="paragraph">
+                  <wp:posOffset>-34290</wp:posOffset>
+                </wp:positionV>
+                <wp:extent cx="1238885" cy="213360"/>
+                <wp:effectExtent l="38100" t="38100" r="0" b="34290"/>
+                <wp:wrapNone/>
+                <wp:docPr id="1057411961" name="Freihand 3"/>
+                <wp:cNvGraphicFramePr/>
+                <a:graphic xmlns:a="http://schemas.openxmlformats.org/drawingml/2006/main">
+                  <a:graphicData uri="http://schemas.microsoft.com/office/word/2010/wordprocessingInk">
+                    <w14:contentPart bwMode="auto" r:id="rId13">
+                      <w14:nvContentPartPr>
+                        <w14:cNvContentPartPr/>
+                      </w14:nvContentPartPr>
+                      <w14:xfrm>
+                        <a:off x="0" y="0"/>
+                        <a:ext cx="1238885" cy="213360"/>
+                      </w14:xfrm>
+                    </w14:contentPart>
+                  </a:graphicData>
+                </a:graphic>
+              </wp:anchor>
+            </w:drawing>
+          </mc:Choice>
+          <mc:Fallback>
+            <w:pict>
+              <v:shapetype w14:anchorId="49AE8450" id="_x0000_t75" coordsize="21600,21600" o:spt="75" o:preferrelative="t" path="m@4@5l@4@11@9@11@9@5xe" filled="f" stroked="f">
+                <v:stroke joinstyle="miter"/>
+                <v:formulas>
+                  <v:f eqn="if lineDrawn pixelLineWidth 0"/>
+                  <v:f eqn="sum @0 1 0"/>
+                  <v:f eqn="sum 0 0 @1"/>
+                  <v:f eqn="prod @2 1 2"/>
+                  <v:f eqn="prod @3 21600 pixelWidth"/>
+                  <v:f eqn="prod @3 21600 pixelHeight"/>
+                  <v:f eqn="sum @0 0 1"/>
+                  <v:f eqn="prod @6 1 2"/>
+                  <v:f eqn="prod @7 21600 pixelWidth"/>
+                  <v:f eqn="sum @8 21600 0"/>
+                  <v:f eqn="prod @7 21600 pixelHeight"/>
+                  <v:f eqn="sum @10 21600 0"/>
+                </v:formulas>
+                <v:path o:extrusionok="f" gradientshapeok="t" o:connecttype="rect"/>
+                <o:lock v:ext="edit" aspectratio="t"/>
+              </v:shapetype>
+              <v:shape id="Freihand 3" o:spid="_x0000_s1026" type="#_x0000_t75" style="position:absolute;margin-left:109.2pt;margin-top:-3.05pt;width:98.05pt;height:17.4pt;z-index:251715584;visibility:visible;mso-wrap-style:square;mso-wrap-distance-left:9pt;mso-wrap-distance-top:0;mso-wrap-distance-right:9pt;mso-wrap-distance-bottom:0;mso-position-horizontal:absolute;mso-position-horizontal-relative:text;mso-position-vertical:absolute;mso-position-vertical-relative:text" o:gfxdata="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">
+                <v:imagedata r:id="rId14" o:title=""/>
+              </v:shape>
+            </w:pict>
+          </mc:Fallback>
+        </mc:AlternateContent>
+      </w:r>
+      <w:r>
+        <w:rPr>
+          <w:rFonts w:ascii="Aptos" w:eastAsia="Times New Roman" w:hAnsi="Aptos" w:cs="Calibri"/>
+          <w:bCs/>
+          <w:noProof/>
+          <w:color w:val="404040"/>
+          <w:sz w:val="20"/>
+          <w:szCs w:val="20"/>
+          <w:lang w:eastAsia="de-CH"/>
+        </w:rPr>
+        <mc:AlternateContent>
+          <mc:Choice Requires="wpi">
+            <w:drawing>
               <wp:anchor distT="0" distB="0" distL="114300" distR="114300" simplePos="0" relativeHeight="251708416" behindDoc="0" locked="0" layoutInCell="1" allowOverlap="1" wp14:anchorId="6ADC85B5" wp14:editId="5FC13F5E">
                 <wp:simplePos x="0" y="0"/>
                 <wp:positionH relativeFrom="column">
@@ -685,7 +755,7 @@
                 <wp:cNvGraphicFramePr/>
                 <a:graphic xmlns:a="http://schemas.openxmlformats.org/drawingml/2006/main">
                   <a:graphicData uri="http://schemas.microsoft.com/office/word/2010/wordprocessingInk">
-                    <w14:contentPart bwMode="auto" r:id="rId13">
+                    <w14:contentPart bwMode="auto" r:id="rId15">
                       <w14:nvContentPartPr>
                         <w14:cNvContentPartPr/>
                       </w14:nvContentPartPr>
@@ -702,7 +772,7 @@
           <mc:Fallback>
             <w:pict>
               <v:shape w14:anchorId="5E8F3B85" id="Freihand 49" o:spid="_x0000_s1026" type="#_x0000_t75" style="position:absolute;margin-left:58.85pt;margin-top:-1.2pt;width:40.9pt;height:16.55pt;z-index:251708416;visibility:visible;mso-wrap-style:square;mso-wrap-distance-left:9pt;mso-wrap-distance-top:0;mso-wrap-distance-right:9pt;mso-wrap-distance-bottom:0;mso-position-horizontal:absolute;mso-position-horizontal-relative:text;mso-position-vertical:absolute;mso-position-vertical-relative:text" o:gfxdata="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">
-                <v:imagedata r:id="rId14" o:title=""/>
+                <v:imagedata r:id="rId16" o:title=""/>
               </v:shape>
             </w:pict>
           </mc:Fallback>
@@ -7519,7 +7589,7 @@
     </inkml:brush>
   </inkml:definitions>
   <inkml:trace contextRef="#ctx0" brushRef="#br0">407 661 4793 0 0,'-2'-10'2888'0'0,"2"-34"-1784"0"0,1 36-1022 0 0,1 1 0 0 0,-1 0 1 0 0,1 0-1 0 0,0 0 1 0 0,1 0-1 0 0,-1 1 0 0 0,2-1 1 0 0,-1 1-1 0 0,0-1 1 0 0,1 1-1 0 0,1 0 1 0 0,-1 1-1 0 0,1-1 0 0 0,-1 1 1 0 0,2 0-1 0 0,9-9 1 0 0,-2 4-7 0 0,0 1 1 0 0,0 0-1 0 0,1 1 1 0 0,0 0-1 0 0,0 1 0 0 0,25-9 1 0 0,43-7 88 0 0,-48 14 47 0 0,-2-1 0 0 0,1-1 0 0 0,34-18 0 0 0,-57 24-53 0 0,0-1 0 0 0,0 0 1 0 0,-1 0-1 0 0,0-1 0 0 0,-1-1 0 0 0,1 0 1 0 0,-1 0-1 0 0,-1 0 0 0 0,0-1 0 0 0,0 0 0 0 0,0 0 1 0 0,-1-1-1 0 0,8-17 0 0 0,-8 15-138 0 0,-1-1-1 0 0,0-1 1 0 0,-1 1-1 0 0,0-1 1 0 0,-1 0 0 0 0,-1 0-1 0 0,0 0 1 0 0,-1 0-1 0 0,0 0 1 0 0,-3-28 0 0 0,2 40-92 0 0,0 1 0 0 0,0-1 0 0 0,-1 0 0 0 0,1 0 0 0 0,-1 1 0 0 0,1-1 0 0 0,-1 0 0 0 0,0 0 0 0 0,0 1 0 0 0,0-1 0 0 0,1 1 0 0 0,-1-1 1 0 0,-1 1-1 0 0,1-1 0 0 0,0 1 0 0 0,0 0 0 0 0,-1-1 0 0 0,1 1 0 0 0,0 0 0 0 0,-1 0 0 0 0,1 0 0 0 0,-3-1 0 0 0,1 1-45 0 0,1 0 0 0 0,-1 1 1 0 0,1 0-1 0 0,-1-1 0 0 0,1 1 0 0 0,-1 0 0 0 0,0 0 0 0 0,1 0 0 0 0,-1 1 0 0 0,1-1 1 0 0,-1 1-1 0 0,1-1 0 0 0,-1 1 0 0 0,-2 1 0 0 0,-4 2-137 0 0,0 0 1 0 0,0 0-1 0 0,1 1 1 0 0,-1 1-1 0 0,1 0 0 0 0,0 0 1 0 0,-8 8-1 0 0,-30 36 397 0 0,1 3-1 0 0,-41 62 1 0 0,-66 125 783 0 0,80-123-875 0 0,47-76 84 0 0,-128 194 257 0 0,114-181 623 0 0,-2-2 0 0 0,-59 56 0 0 0,95-103-820 0 0,1 0 1 0 0,-1-1 0 0 0,0 0 0 0 0,0 0-1 0 0,0 0 1 0 0,0-1 0 0 0,-1 0 0 0 0,0 0-1 0 0,1 0 1 0 0,-1-1 0 0 0,0 1 0 0 0,-7 0-1 0 0,12-3-231 0 0,1 0-1 0 0,-1 0 1 0 0,0 0-1 0 0,1 0 0 0 0,-1 0 1 0 0,0 0-1 0 0,1 0 0 0 0,-1 0 1 0 0,1-1-1 0 0,-1 1 0 0 0,1 0 1 0 0,-1 0-1 0 0,0-1 0 0 0,1 1 1 0 0,-1 0-1 0 0,1-1 0 0 0,-1 1 1 0 0,1-1-1 0 0,-1 1 0 0 0,1-1 1 0 0,0 1-1 0 0,-1-1 0 0 0,1 1 1 0 0,-1-1-1 0 0,1 1 0 0 0,0-1 1 0 0,0 1-1 0 0,-1-1 0 0 0,1 1 1 0 0,0-1-1 0 0,0 0 0 0 0,0 1 1 0 0,0-1-1 0 0,-1 0 0 0 0,1 1 1 0 0,0-1-1 0 0,0 1 0 0 0,0-1 1 0 0,0 0-1 0 0,1 1 1 0 0,-1-1-1 0 0,0 0 0 0 0,0 1 1 0 0,0-1-1 0 0,1 0 0 0 0,8-29-1408 0 0,0 14 1435 0 0,0 0 0 0 0,2 1 1 0 0,0 0-1 0 0,0 1 1 0 0,1 0-1 0 0,1 1 0 0 0,16-14 1 0 0,107-75 623 0 0,-127 96-585 0 0,75-46 40 0 0,1 4 1 0 0,2 4-1 0 0,116-42 0 0 0,2 15-1105 0 0,-201 70 297 0 0,-10 0-3771 0 0</inkml:trace>
-  <inkml:trace contextRef="#ctx0" brushRef="#br0" timeOffset="576.45">876 393 14867 0 0,'-24'5'-4275'0'0,"-2"7"3286"0"0,-18 18 1309 0 0,41-28-470 0 0,-36 26 546 0 0,19-15 37 0 0,2 0 0 0 0,-29 27 0 0 0,46-39-417 0 0,-1 0-1 0 0,1 0 1 0 0,0 0 0 0 0,0 1 0 0 0,0-1 0 0 0,0 0-1 0 0,0 0 1 0 0,1 1 0 0 0,-1-1 0 0 0,0 0 0 0 0,0 1-1 0 0,1-1 1 0 0,-1 1 0 0 0,1-1 0 0 0,0 1 0 0 0,-1-1-1 0 0,1 1 1 0 0,0 1 0 0 0,0-2-25 0 0,0-1 1 0 0,0 0-1 0 0,0 1 1 0 0,1-1-1 0 0,-1 0 1 0 0,0 1-1 0 0,0-1 0 0 0,0 0 1 0 0,1 0-1 0 0,-1 1 1 0 0,0-1-1 0 0,0 0 1 0 0,1 0-1 0 0,-1 1 1 0 0,0-1-1 0 0,1 0 0 0 0,-1 0 1 0 0,0 0-1 0 0,1 1 1 0 0,-1-1-1 0 0,0 0 1 0 0,1 0-1 0 0,-1 0 1 0 0,1 0-1 0 0,-1 0 0 0 0,19-2-108 0 0,-2-3 67 0 0,-1 0-1 0 0,26-15 1 0 0,-25 12 131 0 0,30-11-1 0 0,-47 19-76 0 0,0 0 0 0 0,0 0 0 0 0,0 0 0 0 0,0 1 0 0 0,0-1-1 0 0,0 0 1 0 0,0 0 0 0 0,0 0 0 0 0,0 0 0 0 0,0 0-1 0 0,0 0 1 0 0,0 0 0 0 0,0 0 0 0 0,0 0 0 0 0,0 0 0 0 0,0 1-1 0 0,0-1 1 0 0,0 0 0 0 0,0 0 0 0 0,0 0 0 0 0,0 0-1 0 0,0 0 1 0 0,0 0 0 0 0,0 0 0 0 0,0 0 0 0 0,0 0 0 0 0,0 0-1 0 0,0 0 1 0 0,1 1 0 0 0,-1-1 0 0 0,0 0 0 0 0,0 0-1 0 0,0 0 1 0 0,0 0 0 0 0,0 0 0 0 0,0 0 0 0 0,0 0 0 0 0,0 0-1 0 0,0 0 1 0 0,0 0 0 0 0,0 0 0 0 0,0 0 0 0 0,1 0-1 0 0,-1 0 1 0 0,0 0 0 0 0,0 0 0 0 0,0 0 0 0 0,0 0 0 0 0,0 0-1 0 0,0 0 1 0 0,0 0 0 0 0,0 0 0 0 0,0 0 0 0 0,1 0 0 0 0,-1 0-1 0 0,0 0 1 0 0,0 0 0 0 0,0 0 0 0 0,0 0 0 0 0,0 0-1 0 0,-9 11-8 0 0,-14 11-92 0 0,-41 29 134 0 0,45-38 71 0 0,1 2 1 0 0,0 0-1 0 0,1 1 1 0 0,-28 33-1 0 0,36-30-454 0 0,9-19 203 0 0,0 1 0 0 0,0-1 0 0 0,0 1 0 0 0,0-1-1 0 0,-1 1 1 0 0,1-1 0 0 0,0 1 0 0 0,0-1 0 0 0,0 1 0 0 0,0-1 0 0 0,0 1-1 0 0,0 0 1 0 0,1-1 0 0 0,-1 1 0 0 0,0-1 0 0 0,0 1 0 0 0,0-1 0 0 0,0 0-1 0 0,1 1 1 0 0,-1-1 0 0 0,0 1 0 0 0,0-1 0 0 0,1 1 0 0 0,-1-1 0 0 0,0 0-1 0 0,1 1 1 0 0,-1-1 0 0 0,0 1 0 0 0,1-1 0 0 0,-1 0 0 0 0,1 1 0 0 0,-1-1-1 0 0,1 0 1 0 0,-1 0 0 0 0,0 1 0 0 0,1-1 0 0 0,0 0 0 0 0,6 1-1139 0 0</inkml:trace>
+  <inkml:trace contextRef="#ctx0" brushRef="#br0" timeOffset="576.44">876 393 14867 0 0,'-24'5'-4275'0'0,"-2"7"3286"0"0,-18 18 1309 0 0,41-28-470 0 0,-36 26 546 0 0,19-15 37 0 0,2 0 0 0 0,-29 27 0 0 0,46-39-417 0 0,-1 0-1 0 0,1 0 1 0 0,0 0 0 0 0,0 1 0 0 0,0-1 0 0 0,0 0-1 0 0,0 0 1 0 0,1 1 0 0 0,-1-1 0 0 0,0 0 0 0 0,0 1-1 0 0,1-1 1 0 0,-1 1 0 0 0,1-1 0 0 0,0 1 0 0 0,-1-1-1 0 0,1 1 1 0 0,0 1 0 0 0,0-2-25 0 0,0-1 1 0 0,0 0-1 0 0,0 1 1 0 0,1-1-1 0 0,-1 0 1 0 0,0 1-1 0 0,0-1 0 0 0,0 0 1 0 0,1 0-1 0 0,-1 1 1 0 0,0-1-1 0 0,0 0 1 0 0,1 0-1 0 0,-1 1 1 0 0,0-1-1 0 0,1 0 0 0 0,-1 0 1 0 0,0 0-1 0 0,1 1 1 0 0,-1-1-1 0 0,0 0 1 0 0,1 0-1 0 0,-1 0 1 0 0,1 0-1 0 0,-1 0 0 0 0,19-2-108 0 0,-2-3 67 0 0,-1 0-1 0 0,26-15 1 0 0,-25 12 131 0 0,30-11-1 0 0,-47 19-76 0 0,0 0 0 0 0,0 0 0 0 0,0 0 0 0 0,0 1 0 0 0,0-1-1 0 0,0 0 1 0 0,0 0 0 0 0,0 0 0 0 0,0 0 0 0 0,0 0-1 0 0,0 0 1 0 0,0 0 0 0 0,0 0 0 0 0,0 0 0 0 0,0 0 0 0 0,0 1-1 0 0,0-1 1 0 0,0 0 0 0 0,0 0 0 0 0,0 0 0 0 0,0 0-1 0 0,0 0 1 0 0,0 0 0 0 0,0 0 0 0 0,0 0 0 0 0,0 0 0 0 0,0 0-1 0 0,0 0 1 0 0,1 1 0 0 0,-1-1 0 0 0,0 0 0 0 0,0 0-1 0 0,0 0 1 0 0,0 0 0 0 0,0 0 0 0 0,0 0 0 0 0,0 0 0 0 0,0 0-1 0 0,0 0 1 0 0,0 0 0 0 0,0 0 0 0 0,0 0 0 0 0,1 0-1 0 0,-1 0 1 0 0,0 0 0 0 0,0 0 0 0 0,0 0 0 0 0,0 0 0 0 0,0 0-1 0 0,0 0 1 0 0,0 0 0 0 0,0 0 0 0 0,0 0 0 0 0,1 0 0 0 0,-1 0-1 0 0,0 0 1 0 0,0 0 0 0 0,0 0 0 0 0,0 0 0 0 0,0 0-1 0 0,-9 11-8 0 0,-14 11-92 0 0,-41 29 134 0 0,45-38 71 0 0,1 2 1 0 0,0 0-1 0 0,1 1 1 0 0,-28 33-1 0 0,36-30-454 0 0,9-19 203 0 0,0 1 0 0 0,0-1 0 0 0,0 1 0 0 0,0-1-1 0 0,-1 1 1 0 0,1-1 0 0 0,0 1 0 0 0,0-1 0 0 0,0 1 0 0 0,0-1 0 0 0,0 1-1 0 0,0 0 1 0 0,1-1 0 0 0,-1 1 0 0 0,0-1 0 0 0,0 1 0 0 0,0-1 0 0 0,0 0-1 0 0,1 1 1 0 0,-1-1 0 0 0,0 1 0 0 0,0-1 0 0 0,1 1 0 0 0,-1-1 0 0 0,0 0-1 0 0,1 1 1 0 0,-1-1 0 0 0,0 1 0 0 0,1-1 0 0 0,-1 0 0 0 0,1 1 0 0 0,-1-1-1 0 0,1 0 1 0 0,-1 0 0 0 0,0 1 0 0 0,1-1 0 0 0,0 0 0 0 0,6 1-1139 0 0</inkml:trace>
   <inkml:trace contextRef="#ctx0" brushRef="#br0" timeOffset="1718.12">1087 467 3905 0 0,'0'0'216'0'0,"0"-1"0"0"0,0 0-1 0 0,0 0 1 0 0,0 1 0 0 0,0-1 0 0 0,-1 0 0 0 0,1 1 0 0 0,0-1-1 0 0,-1 0 1 0 0,1 1 0 0 0,0-1 0 0 0,-1 0 0 0 0,1 1 0 0 0,0-1 0 0 0,-1 1-1 0 0,1-1 1 0 0,-1 1 0 0 0,0-1 0 0 0,1 1 0 0 0,-1-1 0 0 0,1 1-1 0 0,-1-1 1 0 0,0 1 0 0 0,1 0 0 0 0,-1-1 0 0 0,0 1 0 0 0,-1-1-78 0 0,0 1 0 0 0,0 0 1 0 0,0-1-1 0 0,0 1 0 0 0,0 0 0 0 0,0 0 1 0 0,0 1-1 0 0,0-1 0 0 0,0 0 1 0 0,-2 1-1 0 0,-7 3-443 0 0,0 0 0 0 0,-18 9 0 0 0,21-9 839 0 0,-14 6-333 0 0,1 1 1 0 0,1 1-1 0 0,0 1 0 0 0,1 0 1 0 0,0 2-1 0 0,-29 28 1 0 0,48-42-190 0 0,-1-1 0 0 0,1 1 1 0 0,-1-1-1 0 0,1 1 1 0 0,-1-1-1 0 0,1 1 1 0 0,-1 0-1 0 0,1-1 1 0 0,-1 1-1 0 0,1-1 0 0 0,0 1 1 0 0,-1 0-1 0 0,1 0 1 0 0,0-1-1 0 0,-1 1 1 0 0,1 0-1 0 0,0-1 0 0 0,0 1 1 0 0,0 0-1 0 0,0 0 1 0 0,0 0-1 0 0,0 0 1 0 0,0 0-34 0 0,1-1 0 0 0,-1 0 0 0 0,0 1-1 0 0,1-1 1 0 0,-1 0 0 0 0,1 1 0 0 0,-1-1 0 0 0,1 0 0 0 0,-1 1 0 0 0,1-1 0 0 0,-1 0 0 0 0,1 0 0 0 0,-1 0 0 0 0,1 0 0 0 0,0 1 0 0 0,-1-1 0 0 0,1 0 0 0 0,-1 0 0 0 0,1 0 0 0 0,-1 0 0 0 0,2-1 0 0 0,34-5-692 0 0,18-18 357 0 0,-40 17 453 0 0,-1 1 0 0 0,2 0 0 0 0,18-5 0 0 0,-45 33 866 0 0,-107 89 355 0 0,79-76-1261 0 0,-28 24-63 0 0,-35 31 481 0 0,-111 125-1 0 0,209-210-487 0 0,0 1 0 0 0,0 0 1 0 0,1 0-1 0 0,0 1 0 0 0,-5 10 1 0 0,43-42-4728 0 0,-11 1 4434 0 0,52-51-258 0 0,92-71-1 0 0,208-120 747 0 0,-218 159 138 0 0,-152 104-76 0 0,0 0 0 0 0,0-1 0 0 0,-1 0 0 0 0,1 1 0 0 0,-1-2 0 0 0,0 1 0 0 0,0 0 0 0 0,5-9 0 0 0,-9 13-165 0 0,0 0 0 0 0,0 0 0 0 0,-1-1 0 0 0,1 1 0 0 0,0 0 0 0 0,0-1 0 0 0,0 1 0 0 0,0 0 0 0 0,0 0 0 0 0,0-1 0 0 0,0 1 0 0 0,-1 0 0 0 0,1 0 0 0 0,0-1 0 0 0,0 1 0 0 0,0 0 0 0 0,-1 0 0 0 0,1 0 0 0 0,0-1 0 0 0,0 1 0 0 0,-1 0 0 0 0,1 0-1 0 0,0 0 1 0 0,0 0 0 0 0,-1 0 0 0 0,1 0 0 0 0,0-1 0 0 0,0 1 0 0 0,-1 0 0 0 0,1 0 0 0 0,0 0 0 0 0,-1 0 0 0 0,1 0 0 0 0,0 0 0 0 0,0 0 0 0 0,-1 0 0 0 0,1 0 0 0 0,0 0 0 0 0,-1 0 0 0 0,1 0 0 0 0,0 1 0 0 0,0-1 0 0 0,-1 0 0 0 0,1 0 0 0 0,-1 0 0 0 0,-15 2-593 0 0,-9 3 476 0 0,1 2 0 0 0,-1 1 0 0 0,1 1 0 0 0,0 1-1 0 0,-39 23 1 0 0,32-14 158 0 0,1 1-1 0 0,1 1 1 0 0,-41 39 0 0 0,65-54-121 0 0,0-1 0 0 0,0 1 0 0 0,0 0 0 0 0,1 0 1 0 0,-1 1-1 0 0,-3 7 0 0 0,8-13-17 0 0,-1 0-1 0 0,1 0 1 0 0,-1 0-1 0 0,1 1 1 0 0,0-1-1 0 0,-1 0 1 0 0,1 0 0 0 0,0 0-1 0 0,0 0 1 0 0,0 0-1 0 0,0 0 1 0 0,0 1-1 0 0,0-1 1 0 0,0 0 0 0 0,0 0-1 0 0,1 0 1 0 0,-1 0-1 0 0,0 0 1 0 0,1 2-1 0 0,0-2-39 0 0,0 0 0 0 0,1 0 0 0 0,-1 0 0 0 0,0 0-1 0 0,0 0 1 0 0,0 0 0 0 0,0-1 0 0 0,1 1 0 0 0,-1-1-1 0 0,0 1 1 0 0,1-1 0 0 0,-1 1 0 0 0,0-1 0 0 0,1 1 0 0 0,-1-1-1 0 0,1 0 1 0 0,-1 0 0 0 0,1 0 0 0 0,-1 0 0 0 0,2 0-1 0 0,8-1-2 0 0,-1 0 0 0 0,1 0-1 0 0,-1-1 1 0 0,0 0-1 0 0,1-1 1 0 0,-1 0 0 0 0,-1-1-1 0 0,14-7 1 0 0,74-45-69 0 0,-87 50 100 0 0,20-12 127 0 0,-1-2 0 0 0,0-1 0 0 0,32-32 0 0 0,-53 43 526 0 0,-8 6-441 0 0,-17 8-624 0 0,-24 16-43 0 0,2 4 722 0 0,1 1 1 0 0,-49 42 0 0 0,49-28 583 0 0,36-37-806 0 0,0 0 1 0 0,0 1-1 0 0,0-1 1 0 0,0 1-1 0 0,1-1 1 0 0,-1 1-1 0 0,1 0 1 0 0,0 0-1 0 0,0-1 1 0 0,0 1-1 0 0,0 0 1 0 0,1 0-1 0 0,-1 0 0 0 0,1 0 1 0 0,-1 5-1 0 0,2-7-54 0 0,-1 0-1 0 0,1 0 0 0 0,-1 0 1 0 0,1 0-1 0 0,-1 0 0 0 0,1 0 1 0 0,-1 0-1 0 0,1-1 0 0 0,0 1 0 0 0,0 0 1 0 0,-1 0-1 0 0,1 0 0 0 0,0-1 1 0 0,0 1-1 0 0,0 0 0 0 0,0-1 1 0 0,0 1-1 0 0,0-1 0 0 0,0 1 0 0 0,0-1 1 0 0,0 0-1 0 0,0 1 0 0 0,0-1 1 0 0,0 0-1 0 0,0 0 0 0 0,1 1 1 0 0,-1-1-1 0 0,0 0 0 0 0,0 0 0 0 0,0 0 1 0 0,2-1-1 0 0,37-2-366 0 0,-39 2 385 0 0,26-4-77 0 0,0-2-1 0 0,-1-1 1 0 0,0-2 0 0 0,35-17 0 0 0,93-61 583 0 0,-126 69-266 0 0,-1 0-1 0 0,-1-2 0 0 0,29-30 1 0 0,-43 40-27 0 0,-2-1-1 0 0,0 0 1 0 0,0-1 0 0 0,-1 0 0 0 0,-1-1 0 0 0,0 0 0 0 0,-1 0 0 0 0,10-30 0 0 0,-15 38-107 0 0,0 0 1 0 0,-1-1-1 0 0,0 1 0 0 0,0-1 1 0 0,0 1-1 0 0,-1-1 1 0 0,0 1-1 0 0,-1-1 0 0 0,1 1 1 0 0,-1-1-1 0 0,0 1 1 0 0,-1-1-1 0 0,-4-11 0 0 0,3 11-197 0 0,-1-1-1 0 0,0 1 0 0 0,-1 0 0 0 0,1 0 0 0 0,-2 1 1 0 0,1-1-1 0 0,0 1 0 0 0,-1 1 0 0 0,-12-11 0 0 0,1 5-222 0 0,-1 0-1 0 0,0 1 1 0 0,0 0-1 0 0,-1 1 1 0 0,-1 2-1 0 0,1 0 1 0 0,-39-8-1 0 0,20 8 376 0 0,1 3-1 0 0,-1 1 1 0 0,1 2 0 0 0,-1 1-1 0 0,1 2 1 0 0,-1 2-1 0 0,1 1 1 0 0,0 2-1 0 0,-50 16 1 0 0,30-4 187 0 0,1 2-1 0 0,1 3 1 0 0,1 2 0 0 0,2 2 0 0 0,-58 42 0 0 0,65-39-96 0 0,-63 59 0 0 0,91-74-63 0 0,2 0 0 0 0,-1 1-1 0 0,2 1 1 0 0,1 0 0 0 0,0 1-1 0 0,-15 31 1 0 0,25-45-58 0 0,1 1 0 0 0,-1 0 0 0 0,1 0 0 0 0,1 0 0 0 0,-1 0 0 0 0,1 0 0 0 0,0 0 0 0 0,0 0 1 0 0,1 1-1 0 0,0-1 0 0 0,0 0 0 0 0,0 1 0 0 0,1-1 0 0 0,0 0 0 0 0,0 0 0 0 0,2 7 0 0 0,0-7-51 0 0,0 0 0 0 0,0 0 1 0 0,0 0-1 0 0,1 0 0 0 0,0 0 0 0 0,0-1 0 0 0,1 0 0 0 0,-1 0 1 0 0,1 0-1 0 0,0 0 0 0 0,1-1 0 0 0,-1 0 0 0 0,1 0 0 0 0,8 5 0 0 0,5 0-66 0 0,0 0-1 0 0,1-1 0 0 0,0-1 0 0 0,0-1 0 0 0,0-1 0 0 0,1-1 0 0 0,31 3 0 0 0,10-3 116 0 0,78-5 1 0 0,152-31-219 0 0,-100-6-4991 0 0,-135 26 3483 0 0</inkml:trace>
 </inkml:ink>
 </file>
@@ -7554,7 +7624,7 @@
   <inkml:trace contextRef="#ctx0" brushRef="#br0">933 122 2160 0 0,'-1'-2'23'0'0,"0"-1"41"0"0,0 1-9 0 0,-6-6 1743 0 0,4 1-642 0 0,-2-5 614 0 0,-9-18 2348 0 0,0 19-2492 0 0,2 9-1120 0 0,10 2-521 0 0,-1 1 0 0 0,1 0 0 0 0,0 0 0 0 0,0 0-1 0 0,0 0 1 0 0,0 0 0 0 0,0 0 0 0 0,0 0 0 0 0,0 1 0 0 0,0-1-1 0 0,0 1 1 0 0,0-1 0 0 0,1 1 0 0 0,-1 0 0 0 0,1 0 0 0 0,-1 0 0 0 0,1 0-1 0 0,0 0 1 0 0,0 0 0 0 0,0 0 0 0 0,-1 2 0 0 0,-2 5-146 0 0,0 1 1 0 0,1-1 0 0 0,-4 17-1 0 0,4-13 236 0 0,1 1-1 0 0,1 0 1 0 0,0-1 0 0 0,0 1-1 0 0,2 0 1 0 0,0-1-1 0 0,0 1 1 0 0,7 23 0 0 0,-7-32-57 0 0,0-1 1 0 0,0 0 0 0 0,1 0 0 0 0,-1 0 0 0 0,1 0-1 0 0,0 0 1 0 0,1 0 0 0 0,-1 0 0 0 0,0-1-1 0 0,1 1 1 0 0,0-1 0 0 0,0 0 0 0 0,0 0 0 0 0,0 0-1 0 0,1 0 1 0 0,-1 0 0 0 0,1-1 0 0 0,-1 1-1 0 0,1-1 1 0 0,0 0 0 0 0,0 0 0 0 0,0 0 0 0 0,0-1-1 0 0,1 0 1 0 0,-1 1 0 0 0,0-1 0 0 0,0-1 0 0 0,1 1-1 0 0,-1-1 1 0 0,9 0 0 0 0,-11 0-2 0 0,0 0 0 0 0,0 0 0 0 0,-1 0 0 0 0,1 0 0 0 0,0-1 0 0 0,0 1 0 0 0,-1 0 0 0 0,1-1 0 0 0,0 0 0 0 0,-1 1 1 0 0,1-1-1 0 0,0 0 0 0 0,-1 0 0 0 0,1 0 0 0 0,-1 0 0 0 0,1 0 0 0 0,-1 0 0 0 0,0 0 0 0 0,0-1 0 0 0,1 1 0 0 0,-1 0 0 0 0,1-2 0 0 0,-1 0 26 0 0,0 0 0 0 0,0 0 1 0 0,0 1-1 0 0,0-1 0 0 0,0 0 0 0 0,-1 0 0 0 0,1 0 0 0 0,-1 0 0 0 0,0 0 0 0 0,0 0 0 0 0,0 0 0 0 0,-1-3 0 0 0,-1-6 36 0 0,-1 0-1 0 0,0 1 0 0 0,0-1 0 0 0,-1 1 0 0 0,-8-16 1 0 0,-16-37-768 0 0,7 16-6460 0 0,18 39 3771 0 0</inkml:trace>
   <inkml:trace contextRef="#ctx0" brushRef="#br0" timeOffset="522.08">1041 68 6673 0 0,'-6'14'4563'0'0,"6"17"-3031"0"0,0-27-1052 0 0,4 111 3363 0 0,0-74-3773 0 0,1 0 1 0 0,13 49-1 0 0,-17-86-518 0 0,1 7-864 0 0</inkml:trace>
   <inkml:trace contextRef="#ctx0" brushRef="#br0" timeOffset="952.09">1192 343 8938 0 0,'-3'0'6473'0'0,"2"0"-6577"0"0</inkml:trace>
-  <inkml:trace contextRef="#ctx0" brushRef="#br0" timeOffset="1713.18">1307 1 4361 0 0,'-1'0'195'0'0,"0"1"0"0"0,-1 0 0 0 0,1 0 0 0 0,0 0 0 0 0,0-1-1 0 0,0 1 1 0 0,0 0 0 0 0,0 0 0 0 0,0 1 0 0 0,0-1 0 0 0,0 0 0 0 0,1 0 0 0 0,-1 0 0 0 0,0 1 0 0 0,1-1 0 0 0,-1 0 0 0 0,0 2 0 0 0,-10 26 1377 0 0,1 1-408 0 0,-9 29 17 0 0,3-21-11 0 0,-6 10 542 0 0,-2 4-491 0 0,-46 117 224 0 0,56-125-1240 0 0,13-42-501 0 0,-1 4 709 0 0,2-4-1952 0 0</inkml:trace>
+  <inkml:trace contextRef="#ctx0" brushRef="#br0" timeOffset="1713.17">1307 1 4361 0 0,'-1'0'195'0'0,"0"1"0"0"0,-1 0 0 0 0,1 0 0 0 0,0 0 0 0 0,0-1-1 0 0,0 1 1 0 0,0 0 0 0 0,0 0 0 0 0,0 1 0 0 0,0-1 0 0 0,0 0 0 0 0,1 0 0 0 0,-1 0 0 0 0,0 1 0 0 0,1-1 0 0 0,-1 0 0 0 0,0 2 0 0 0,-10 26 1377 0 0,1 1-408 0 0,-9 29 17 0 0,3-21-11 0 0,-6 10 542 0 0,-2 4-491 0 0,-46 117 224 0 0,56-125-1240 0 0,13-42-501 0 0,-1 4 709 0 0,2-4-1952 0 0</inkml:trace>
   <inkml:trace contextRef="#ctx0" brushRef="#br0" timeOffset="2345.15">1421 123 8674 0 0,'0'-1'81'0'0,"-1"-1"0"0"0,1 1-1 0 0,-1 0 1 0 0,0-1 0 0 0,1 1 0 0 0,-1 0 0 0 0,0-1 0 0 0,0 1-1 0 0,0 0 1 0 0,0 0 0 0 0,0 0 0 0 0,0 0 0 0 0,0 0 0 0 0,0 0-1 0 0,-1 0 1 0 0,1 0 0 0 0,0 0 0 0 0,0 0 0 0 0,-1 1 0 0 0,1-1-1 0 0,-1 0 1 0 0,1 1 0 0 0,-1-1 0 0 0,1 1 0 0 0,-1 0 0 0 0,1 0-1 0 0,-1-1 1 0 0,1 1 0 0 0,-1 0 0 0 0,1 0 0 0 0,-1 0 0 0 0,1 1 0 0 0,-1-1-1 0 0,1 0 1 0 0,-1 0 0 0 0,1 1 0 0 0,-1-1 0 0 0,1 1 0 0 0,0-1-1 0 0,-1 1 1 0 0,1 0 0 0 0,-2 1 0 0 0,-1 1-21 0 0,0 0 1 0 0,0 0-1 0 0,0 0 1 0 0,1 1-1 0 0,-1 0 1 0 0,1 0 0 0 0,0 0-1 0 0,0 0 1 0 0,1 0-1 0 0,-1 0 1 0 0,-3 10-1 0 0,3-5 104 0 0,0 0-1 0 0,0 1 1 0 0,1-1-1 0 0,1 1 1 0 0,0-1-1 0 0,0 1 1 0 0,1 0-1 0 0,0-1 1 0 0,2 17-1 0 0,-1-20-125 0 0,0-1 0 0 0,0 1 0 0 0,1-1-1 0 0,0 0 1 0 0,0 1 0 0 0,0-1-1 0 0,0 0 1 0 0,1 0 0 0 0,0 0-1 0 0,0-1 1 0 0,1 1 0 0 0,-1-1-1 0 0,1 0 1 0 0,0 0 0 0 0,0 0 0 0 0,0 0-1 0 0,8 5 1 0 0,-7-6-22 0 0,0 0 1 0 0,0 0-1 0 0,0 0 0 0 0,1-1 0 0 0,-1 0 1 0 0,1 0-1 0 0,-1 0 0 0 0,10 1 1 0 0,-13-3 0 0 0,-1 0 0 0 0,1 0 0 0 0,0 0 0 0 0,0 0 0 0 0,0-1 1 0 0,0 1-1 0 0,-1 0 0 0 0,1-1 0 0 0,0 1 0 0 0,0-1 0 0 0,-1 0 1 0 0,1 1-1 0 0,0-1 0 0 0,-1 0 0 0 0,1 0 0 0 0,-1 0 0 0 0,1 0 1 0 0,-1 0-1 0 0,1-1 0 0 0,-1 1 0 0 0,0 0 0 0 0,0-1 0 0 0,0 1 1 0 0,0-1-1 0 0,0 1 0 0 0,0-1 0 0 0,0 1 0 0 0,0-1 0 0 0,0 0 1 0 0,0-3-1 0 0,1-1 121 0 0,0 1 0 0 0,-1-1 0 0 0,0 0-1 0 0,0 0 1 0 0,0 0 0 0 0,-1 0 0 0 0,1 0 0 0 0,-2 0 0 0 0,1 0 0 0 0,-1 0 0 0 0,0 0 0 0 0,0 0 0 0 0,-4-11 0 0 0,-15-28-860 0 0,-6 4-3613 0 0,20 33 2146 0 0</inkml:trace>
   <inkml:trace contextRef="#ctx0" brushRef="#br0" timeOffset="2963.21">1574 142 10306 0 0,'0'-3'174'0'0,"0"0"0"0"0,1 0 0 0 0,-1 0 0 0 0,1 0 0 0 0,0 1 1 0 0,-1-1-1 0 0,1 0 0 0 0,1 0 0 0 0,-1 1 0 0 0,0-1 0 0 0,0 0 0 0 0,1 1 0 0 0,0 0 0 0 0,-1-1 0 0 0,1 1 0 0 0,0 0 0 0 0,3-3 0 0 0,-4 4-151 0 0,0 0-1 0 0,-1 1 1 0 0,1-1 0 0 0,0 0-1 0 0,0 1 1 0 0,0-1-1 0 0,-1 1 1 0 0,1-1-1 0 0,0 1 1 0 0,0-1-1 0 0,0 1 1 0 0,0 0 0 0 0,0-1-1 0 0,0 1 1 0 0,0 0-1 0 0,0 0 1 0 0,0 0-1 0 0,0 0 1 0 0,0 0 0 0 0,0 0-1 0 0,0 0 1 0 0,0 0-1 0 0,0 0 1 0 0,0 0-1 0 0,0 1 1 0 0,0-1-1 0 0,0 0 1 0 0,0 1 0 0 0,0-1-1 0 0,0 0 1 0 0,0 1-1 0 0,0-1 1 0 0,-1 1-1 0 0,1 0 1 0 0,0-1-1 0 0,0 1 1 0 0,-1 0 0 0 0,1-1-1 0 0,0 1 1 0 0,-1 0-1 0 0,1 0 1 0 0,0 0-1 0 0,-1-1 1 0 0,1 1 0 0 0,-1 0-1 0 0,1 0 1 0 0,-1 0-1 0 0,0 0 1 0 0,0 0-1 0 0,1 0 1 0 0,-1 1-1 0 0,1 1 27 0 0,0 1-1 0 0,0-1 0 0 0,-1 0 1 0 0,1 1-1 0 0,-1-1 0 0 0,0 1 0 0 0,0-1 1 0 0,0 0-1 0 0,0 1 0 0 0,-1 3 0 0 0,0-4-45 0 0,0-1 0 0 0,1 0 0 0 0,0 1 0 0 0,0-1 0 0 0,-1 1 0 0 0,1-1 0 0 0,1 0 0 0 0,-1 1 0 0 0,0-1 0 0 0,1 1 0 0 0,-1-1 0 0 0,1 0 0 0 0,0 1 0 0 0,-1-1 0 0 0,1 0 0 0 0,0 0 0 0 0,0 1 0 0 0,1-1-1 0 0,-1 0 1 0 0,0 0 0 0 0,1 0 0 0 0,2 2 0 0 0,2 2-6 0 0,0 0 0 0 0,0 1 0 0 0,-1 0 0 0 0,0 0 0 0 0,0 0-1 0 0,0 0 1 0 0,5 13 0 0 0,-9-16 86 0 0,1 0 1 0 0,-1 0-1 0 0,0 0 0 0 0,0 0 0 0 0,-1 1 0 0 0,1-1 1 0 0,-1 0-1 0 0,0 0 0 0 0,0 0 0 0 0,0 1 0 0 0,-1-1 0 0 0,1 0 1 0 0,-1 0-1 0 0,0 0 0 0 0,0 0 0 0 0,0 0 0 0 0,-4 7 1 0 0,4-9 54 0 0,0 0 1 0 0,0 0-1 0 0,0-1 1 0 0,0 1-1 0 0,-1 0 0 0 0,1-1 1 0 0,0 1-1 0 0,-1-1 1 0 0,1 0-1 0 0,-1 1 1 0 0,1-1-1 0 0,-1 0 1 0 0,0 0-1 0 0,1 0 1 0 0,-1 0-1 0 0,0 0 1 0 0,0 0-1 0 0,0-1 1 0 0,0 1-1 0 0,0 0 1 0 0,0-1-1 0 0,0 0 1 0 0,0 1-1 0 0,0-1 1 0 0,0 0-1 0 0,0 0 1 0 0,0 0-1 0 0,0 0 1 0 0,0-1-1 0 0,0 1 1 0 0,0-1-1 0 0,0 1 1 0 0,-3-2-1 0 0,2 1-303 0 0,0-1 0 0 0,-1 1-1 0 0,1-1 1 0 0,0 0 0 0 0,0 0 0 0 0,0 0 0 0 0,0 0-1 0 0,-3-3 1 0 0,4 2-585 0 0,0 1 0 0 0,0 0 0 0 0,0-1 0 0 0,0 1 0 0 0,0-1 0 0 0,1 0 0 0 0,-1 1 0 0 0,1-1 0 0 0,-2-5 0 0 0,1-1-813 0 0</inkml:trace>
   <inkml:trace contextRef="#ctx0" brushRef="#br0" timeOffset="3350.1">1886 10 11042 0 0,'0'8'295'0'0,"0"1"-1"0"0,0-1 1 0 0,-1 1-1 0 0,0-1 1 0 0,-1 1-1 0 0,-4 14 1 0 0,0-2 557 0 0,-49 189 3594 0 0,21-89-4039 0 0,30-105-283 0 0,-4 31-1 0 0,8-14-1834 0 0,0-30 762 0 0,1 1 0 0 0,-1-1 1 0 0,1 0-1 0 0,0 1 0 0 0,0-1 0 0 0,3 5 1 0 0,0-1-4923 0 0</inkml:trace>
@@ -7573,6 +7643,38 @@
 </file>
 
 <file path=word/ink/ink4.xml><?xml version="1.0" encoding="utf-8"?>
+<inkml:ink xmlns:inkml="http://www.w3.org/2003/InkML">
+  <inkml:definitions>
+    <inkml:context xml:id="ctx0">
+      <inkml:inkSource xml:id="inkSrc0">
+        <inkml:traceFormat>
+          <inkml:channel name="X" type="integer" min="-2.14748E9" max="2.14748E9" units="cm"/>
+          <inkml:channel name="Y" type="integer" min="-2.14748E9" max="2.14748E9" units="cm"/>
+          <inkml:channel name="F" type="integer" max="32767" units="dev"/>
+        </inkml:traceFormat>
+        <inkml:channelProperties>
+          <inkml:channelProperty channel="X" name="resolution" value="1000" units="1/cm"/>
+          <inkml:channelProperty channel="Y" name="resolution" value="1000" units="1/cm"/>
+          <inkml:channelProperty channel="F" name="resolution" value="0" units="1/dev"/>
+        </inkml:channelProperties>
+      </inkml:inkSource>
+      <inkml:timestamp xml:id="ts0" timeString="2026-03-01T21:18:21.908"/>
+    </inkml:context>
+    <inkml:brush xml:id="br0">
+      <inkml:brushProperty name="width" value="0.01893" units="cm"/>
+      <inkml:brushProperty name="height" value="0.01893" units="cm"/>
+    </inkml:brush>
+    <inkml:brush xml:id="br1">
+      <inkml:brushProperty name="width" value="0.025" units="cm"/>
+      <inkml:brushProperty name="height" value="0.025" units="cm"/>
+    </inkml:brush>
+  </inkml:definitions>
+  <inkml:trace contextRef="#ctx0" brushRef="#br0">406 84 104,'19'-5'2,"-32"10"3,13-5-11,-1 0 0,1 0 0,0 0 1,0 1-1,0-1 0,-1 0 0,1 0 1,0 1-1,0-1 0,0 0 0,-1 0 1,1 1-1,0-1 0,0 0 0,0 0 0,0 1 1,0-1-1,0 0 0,0 1 1,0-1 0,0 0-1,0 1 0,0-1 0,0 0 1,0 0-1,0 1 0,0-1 0,0 0 1,0 1-1,0-1 0,0 0 0,0 0 1,0 1-1,1-1 0,-1 0 0,0 1 0,0-1 1,0 0-1,0 0 0,1 0 0,-1 1 1,0-1-1,0 0 0,1 0 0,-1 0 1,0 1-1,0-1 0,1 0 0,-1 0 1,0 0-1,0 0 0,1 0 0,-1 0 0,0 0 1,1 0-1,-1 1 0,1-1 0,-1 0 70,0 0 0,0 0 0,1 0-1,-1 0 1,0 1 0,1-1 0,-1 0 0,0 0 0,1 0 0,-1 0 0,0 0 0,1 0 0,-1 0 0,0 0 0,1 0 0,-1 0 0,0 0 0,1 0 0,-1 0 0,0 0 0,0 0 0,1 0 0,-1 0 0,0 0 0,1 0 0,-1 0 0,0 0 0,1-1 0,-1 1 0,0 0 0,0 0 0,1 0 0,-1-1 0,0 1 0,0 0 0,1 0 0,-1-1 0,0 1 0,0 0 0,0 0 0,0-1 0,1 1 0,-1 0 0,0-1 0,0 1 0,0 0 0,0-1 0,0 1 0,0 0 0,0-1 0,0 1 0,0 0 0,0-1 0,0 1 0,0 0 0,0-1 0,0 1 0,0 0 0,0-1 0,0 1 0,0 0 0,-1 0 0,1-1-1,7 3 7474,29 7-6129,-8-7-1321,-1-2 1,53-5-1,1-1-114,-11 5 121,-1 2-1,129 20 1,-198-21-78,1 0-1,0 0 1,-1 0 0,1 0-1,0 0 1,0 0 0,-1 1-1,1-1 1,0 0-1,-1 0 1,1 1 0,0-1-1,-1 0 1,1 1 0,0-1-1,-1 1 1,1-1 0,-1 1-1,1-1 1,-1 1-1,1-1 1,-1 1 0,1-1-1,0 2 1,-2-2 10,1 1 0,0 0 0,0-1 0,-1 1 1,1-1-1,-1 1 0,1 0 0,0-1 0,-1 1 0,1-1 0,-1 1 0,1-1 0,-1 0 1,0 1-1,1-1 0,-1 1 0,1-1 0,-1 0 0,-1 1 0,-37 14 539,38-14-583,-76 21 381,18-4 235,-83 35-1,7 22 373,-8 5-394,-200 85-132,331-157-456,6-5-2,1 1 1,-1-1-1,0 0 1,0 0-1,0-1 0,0 0 1,-1 0-1,1 0 0,-9 1 1,15-3-2,-1 0 0,1 0 1,0-1-1,-1 1 0,1 0 1,0 0-1,0 0 0,-1 0 1,1 0-1,0 0 0,0 0 0,-1 0 1,1 0-1,0-1 0,0 1 1,-1 0-1,1 0 0,0 0 1,0-1-1,0 1 0,-1 0 0,1 0 1,0 0-1,0-1 0,0 1 1,0 0-1,-1 0 0,1-1 1,0 1-1,0 0 0,0-1 0,0 1 1,0 0-1,0 0 0,0-1 1,0 1-1,0 0 0,0-1 0,0 1 1,0-1-1,7-15-288,13-13 135,-8 16 179,1 1 0,0 1 0,1 0 0,0 1 0,1 0-1,0 1 1,0 1 0,17-7 0,24-7 8,57-14 1,-100 33-46,99-30-135,270-75 35,-295 83 126,-42 11 245,1 3-1,52-8 1,-170 55 1360,13-13-1562,43-18-31,0 1-1,0 1 0,-17 9 0,0 4-69,1 2 0,1 0-1,1 3 1,-32 32-1,62-57 49,0 1-1,0-1 1,-1 0-1,1 0 1,0 0-1,0 0 1,0 0 0,0 0-1,-1 1 1,1-1-1,0 0 1,0 0-1,0 0 1,0 1-1,0-1 1,0 0-1,-1 0 1,1 0-1,0 1 1,0-1-1,0 0 1,0 0-1,0 0 1,0 1-1,0-1 1,0 0-1,0 0 1,0 1-1,0-1 1,0 0-1,0 0 1,0 0-1,0 1 1,0-1-1,1 0 1,-1 0-1,0 1 1,0-1-1,10 1-261,13-5-59,44-15-205,99-44 0,-96 34 340,3-4 136,10-5 165,68-27 757,-141 60 274,-29 15-901,-29 20 0,2-1-202,-118 74 16,74-43-148,111-63-794,0-6 703,-1-2 0,0 0-1,31-22 1,21-14 157,-27 24 88,1 2 0,1 1-1,73-19 1,-114 37-32,-2 1 8,1 0 0,-1 0 0,0 0 0,1 0 0,-1 1 0,1 0 0,7 0 0,-11 0-21,-1 0 0,0 0 0,0 0 1,0 0-1,0 0 0,0 0 0,1 0 0,-1 0 0,0 1 1,0-1-1,0 0 0,0 0 0,1 0 0,-1 0 0,0 0 1,0 0-1,0 0 0,0 0 0,0 1 0,0-1 1,0 0-1,1 0 0,-1 0 0,0 0 0,0 0 0,0 1 1,0-1-1,0 0 0,0 0 0,0 0 0,0 0 0,0 1 1,0-1-1,0 0 0,0 0 0,0 0 0,0 0 0,0 1 1,0-1-1,0 0 0,0 0 0,0 0 0,0 0 1,0 0-1,0 1 0,-7 10 234,-14 9-55,20-19-173,-21 18 92,-32 20 0,-14 11-56,63-45-56,-10 8-22,-31 21 0,111-75-1356,95-53 1125,-99 64 250,67-30 26,-51 27 256,-78 33-262,1 0 0,0 0 0,0 0 0,0 0-1,0 0 1,0 0 0,0 0 0,0 0 0,0 0 0,0 0-1,0 1 1,0-1 0,0 0 0,0 0 0,0 0 0,0 0-1,0 0 1,0 0 0,0 0 0,0 0 0,0 0 0,0 0 0,0 0-1,0 0 1,1 0 0,-1 0 0,0 0 0,0 1 0,0-1-1,0 0 1,0 0 0,0 0 0,0 0 0,0 0 0,0 0-1,0 0 1,0 0 0,0 0 0,0 0 0,0 0 0,0 0-1,0 0 1,0 0 0,1 0 0,-1 0 0,0 0 0,0 0 0,0 0-1,0 0 1,0 0 0,0 0 0,0 0 0,0 0 0,0 0-1,0 0 1,0 0 0,0 0 0,0 0 0,0 0 0,1 0-1,-8 8 302,-9 10-120,-213 149-135,120-101-166,103-59-69,16-8-288,17-6 49,151-71-195,-101 42 595,-31 14 33,-15 7 35,1 1-1,0 1 0,55-13 1,-87 26-34,1 0 0,-1-1 0,1 1 1,-1 0-1,0 0 0,1 0 0,-1 0 1,1-1-1,-1 1 0,1 0 0,-1 0 1,1 0-1,-1 0 0,0 0 0,1 0 0,-1 0 1,1 1-1,-1-1 0,1 0 0,-1 0 1,0 0-1,1 0 0,-1 0 0,1 1 1,-1-1-1,0 0 0,1 0 0,-1 1 0,1 0 1,-7 9 421,-21 12-150,-58 36-156,10-7-196,-87 44 1,221-139-1373,-45 35 1367,43-25-80,121-55 0,-132 70 157,-15 6 77,0 2 1,34-9 0,-59 20 537,-7 3-197,-14 9-9,-28 17-270,40-27-107,-17 11-6,-153 103 106,163-110-139,8-6-14,1 1 0,-1 0 0,0 0 0,1 0 0,-1 1 0,1-1 0,-1 0 0,1 1 0,-1-1 0,1 0 0,0 1 0,-2 1 0,4-2-9,-1-1 0,0 1 0,0-1 0,1 0 0,-1 1 0,0-1 0,1 0 0,-1 1 0,0-1 0,1 0 0,-1 0 0,0 1 0,1-1 0,-1 0 0,0 0 0,1 1 0,-1-1 1,1 0-1,-1 0 0,1 0 0,-1 0 0,0 0 0,1 0 0,-1 0 0,1 0 0,-1 0 0,1 0 0,0 0 0,16 1-283,14-5 111,0-1 1,-1-1 0,0-1-1,54-21 1,-44 14 143,281-97 313,-267 91 928,-82 30-843,-45 22 0,31-12-306,-95 49-4,3 0 18,-174 77-118,301-142 46,-4 3-21,-1-1-1,0-1 0,0 0 0,0-1 1,-20 5-1,54-21-940,-7 2 811,24-12-59,-7 3 97,0 2 0,55-20-1,65-10 13,2 6 0,2 7 0,171-15 0,301-8-94,-590 53 475,0-1 1,53-15-1,-90 20-234,-1 0-1,1 0 1,0 0 0,0 0 0,-1-1 0,1 1 0,0 0-1,0-1 1,-1 1 0,1 0 0,0-1 0,-1 1 0,1-1-1,0 1 1,-1-1 0,1 1 0,-1-1 0,1-1-1,-1 2 2,0 0-1,0-1 0,0 1 1,0 0-1,-1-1 0,1 1 0,0 0 1,0-1-1,0 1 0,-1 0 1,1 0-1,0-1 0,-1 1 0,1 0 1,0 0-1,0-1 0,-1 1 1,1 0-1,0 0 0,-1 0 0,1 0 1,-1-1-1,1 1 0,0 0 1,-1 0-1,-33-7 637,-23 4-1053,-91 8-1,71-1-2490,11 0-4501,-18 0-1328</inkml:trace>
+  <inkml:trace contextRef="#ctx0" brushRef="#br1" timeOffset="447.12">1172 0 336,'17'12'13571,"-15"-12"-11955,2 1-1464,-1 2-8,2 2-7809</inkml:trace>
+</inkml:ink>
+</file>
+
+<file path=word/ink/ink5.xml><?xml version="1.0" encoding="utf-8"?>
 <inkml:ink xmlns:inkml="http://www.w3.org/2003/InkML">
   <inkml:definitions>
     <inkml:context xml:id="ctx0">

--- a/Selbstbewertung_Projekt.docx
+++ b/Selbstbewertung_Projekt.docx
@@ -2831,6 +2831,9 @@
         </w:tc>
       </w:tr>
       <w:tr>
+        <w:trPr>
+          <w:trHeight w:val="93"/>
+        </w:trPr>
         <w:tc>
           <w:tcPr>
             <w:tcW w:w="7469" w:type="dxa"/>
@@ -2872,6 +2875,26 @@
                 <w:lang w:eastAsia="de-CH"/>
               </w:rPr>
               <w:t>esondere Leistungen</w:t>
+            </w:r>
+            <w:r>
+              <w:rPr>
+                <w:rFonts w:ascii="Aptos" w:eastAsia="Times New Roman" w:hAnsi="Aptos" w:cs="Calibri"/>
+                <w:color w:val="404040"/>
+                <w:sz w:val="20"/>
+                <w:szCs w:val="20"/>
+                <w:lang w:eastAsia="de-CH"/>
+              </w:rPr>
+              <w:t xml:space="preserve"> </w:t>
+            </w:r>
+            <w:r>
+              <w:rPr>
+                <w:rFonts w:ascii="Aptos" w:eastAsia="Times New Roman" w:hAnsi="Aptos" w:cs="Calibri"/>
+                <w:color w:val="EE0000"/>
+                <w:sz w:val="20"/>
+                <w:szCs w:val="20"/>
+                <w:lang w:eastAsia="de-CH"/>
+              </w:rPr>
+              <w:t>(Jimmy: Hat sogar extra einen Beat für das Projekt produziert)</w:t>
             </w:r>
           </w:p>
         </w:tc>
@@ -4748,7 +4771,6 @@
           <w:sz w:val="20"/>
           <w:szCs w:val="20"/>
         </w:rPr>
-        <w:lastRenderedPageBreak/>
         <w:t>Wieso ich auf diese Selbsteinschätzung komme</w:t>
       </w:r>
       <w:r>
@@ -7589,7 +7611,7 @@
     </inkml:brush>
   </inkml:definitions>
   <inkml:trace contextRef="#ctx0" brushRef="#br0">407 661 4793 0 0,'-2'-10'2888'0'0,"2"-34"-1784"0"0,1 36-1022 0 0,1 1 0 0 0,-1 0 1 0 0,1 0-1 0 0,0 0 1 0 0,1 0-1 0 0,-1 1 0 0 0,2-1 1 0 0,-1 1-1 0 0,0-1 1 0 0,1 1-1 0 0,1 0 1 0 0,-1 1-1 0 0,1-1 0 0 0,-1 1 1 0 0,2 0-1 0 0,9-9 1 0 0,-2 4-7 0 0,0 1 1 0 0,0 0-1 0 0,1 1 1 0 0,0 0-1 0 0,0 1 0 0 0,25-9 1 0 0,43-7 88 0 0,-48 14 47 0 0,-2-1 0 0 0,1-1 0 0 0,34-18 0 0 0,-57 24-53 0 0,0-1 0 0 0,0 0 1 0 0,-1 0-1 0 0,0-1 0 0 0,-1-1 0 0 0,1 0 1 0 0,-1 0-1 0 0,-1 0 0 0 0,0-1 0 0 0,0 0 0 0 0,0 0 1 0 0,-1-1-1 0 0,8-17 0 0 0,-8 15-138 0 0,-1-1-1 0 0,0-1 1 0 0,-1 1-1 0 0,0-1 1 0 0,-1 0 0 0 0,-1 0-1 0 0,0 0 1 0 0,-1 0-1 0 0,0 0 1 0 0,-3-28 0 0 0,2 40-92 0 0,0 1 0 0 0,0-1 0 0 0,-1 0 0 0 0,1 0 0 0 0,-1 1 0 0 0,1-1 0 0 0,-1 0 0 0 0,0 0 0 0 0,0 1 0 0 0,0-1 0 0 0,1 1 0 0 0,-1-1 1 0 0,-1 1-1 0 0,1-1 0 0 0,0 1 0 0 0,0 0 0 0 0,-1-1 0 0 0,1 1 0 0 0,0 0 0 0 0,-1 0 0 0 0,1 0 0 0 0,-3-1 0 0 0,1 1-45 0 0,1 0 0 0 0,-1 1 1 0 0,1 0-1 0 0,-1-1 0 0 0,1 1 0 0 0,-1 0 0 0 0,0 0 0 0 0,1 0 0 0 0,-1 1 0 0 0,1-1 1 0 0,-1 1-1 0 0,1-1 0 0 0,-1 1 0 0 0,-2 1 0 0 0,-4 2-137 0 0,0 0 1 0 0,0 0-1 0 0,1 1 1 0 0,-1 1-1 0 0,1 0 0 0 0,0 0 1 0 0,-8 8-1 0 0,-30 36 397 0 0,1 3-1 0 0,-41 62 1 0 0,-66 125 783 0 0,80-123-875 0 0,47-76 84 0 0,-128 194 257 0 0,114-181 623 0 0,-2-2 0 0 0,-59 56 0 0 0,95-103-820 0 0,1 0 1 0 0,-1-1 0 0 0,0 0 0 0 0,0 0-1 0 0,0 0 1 0 0,0-1 0 0 0,-1 0 0 0 0,0 0-1 0 0,1 0 1 0 0,-1-1 0 0 0,0 1 0 0 0,-7 0-1 0 0,12-3-231 0 0,1 0-1 0 0,-1 0 1 0 0,0 0-1 0 0,1 0 0 0 0,-1 0 1 0 0,0 0-1 0 0,1 0 0 0 0,-1 0 1 0 0,1-1-1 0 0,-1 1 0 0 0,1 0 1 0 0,-1 0-1 0 0,0-1 0 0 0,1 1 1 0 0,-1 0-1 0 0,1-1 0 0 0,-1 1 1 0 0,1-1-1 0 0,-1 1 0 0 0,1-1 1 0 0,0 1-1 0 0,-1-1 0 0 0,1 1 1 0 0,-1-1-1 0 0,1 1 0 0 0,0-1 1 0 0,0 1-1 0 0,-1-1 0 0 0,1 1 1 0 0,0-1-1 0 0,0 0 0 0 0,0 1 1 0 0,0-1-1 0 0,-1 0 0 0 0,1 1 1 0 0,0-1-1 0 0,0 1 0 0 0,0-1 1 0 0,0 0-1 0 0,1 1 1 0 0,-1-1-1 0 0,0 0 0 0 0,0 1 1 0 0,0-1-1 0 0,1 0 0 0 0,8-29-1408 0 0,0 14 1435 0 0,0 0 0 0 0,2 1 1 0 0,0 0-1 0 0,0 1 1 0 0,1 0-1 0 0,1 1 0 0 0,16-14 1 0 0,107-75 623 0 0,-127 96-585 0 0,75-46 40 0 0,1 4 1 0 0,2 4-1 0 0,116-42 0 0 0,2 15-1105 0 0,-201 70 297 0 0,-10 0-3771 0 0</inkml:trace>
-  <inkml:trace contextRef="#ctx0" brushRef="#br0" timeOffset="576.44">876 393 14867 0 0,'-24'5'-4275'0'0,"-2"7"3286"0"0,-18 18 1309 0 0,41-28-470 0 0,-36 26 546 0 0,19-15 37 0 0,2 0 0 0 0,-29 27 0 0 0,46-39-417 0 0,-1 0-1 0 0,1 0 1 0 0,0 0 0 0 0,0 1 0 0 0,0-1 0 0 0,0 0-1 0 0,0 0 1 0 0,1 1 0 0 0,-1-1 0 0 0,0 0 0 0 0,0 1-1 0 0,1-1 1 0 0,-1 1 0 0 0,1-1 0 0 0,0 1 0 0 0,-1-1-1 0 0,1 1 1 0 0,0 1 0 0 0,0-2-25 0 0,0-1 1 0 0,0 0-1 0 0,0 1 1 0 0,1-1-1 0 0,-1 0 1 0 0,0 1-1 0 0,0-1 0 0 0,0 0 1 0 0,1 0-1 0 0,-1 1 1 0 0,0-1-1 0 0,0 0 1 0 0,1 0-1 0 0,-1 1 1 0 0,0-1-1 0 0,1 0 0 0 0,-1 0 1 0 0,0 0-1 0 0,1 1 1 0 0,-1-1-1 0 0,0 0 1 0 0,1 0-1 0 0,-1 0 1 0 0,1 0-1 0 0,-1 0 0 0 0,19-2-108 0 0,-2-3 67 0 0,-1 0-1 0 0,26-15 1 0 0,-25 12 131 0 0,30-11-1 0 0,-47 19-76 0 0,0 0 0 0 0,0 0 0 0 0,0 0 0 0 0,0 1 0 0 0,0-1-1 0 0,0 0 1 0 0,0 0 0 0 0,0 0 0 0 0,0 0 0 0 0,0 0-1 0 0,0 0 1 0 0,0 0 0 0 0,0 0 0 0 0,0 0 0 0 0,0 0 0 0 0,0 1-1 0 0,0-1 1 0 0,0 0 0 0 0,0 0 0 0 0,0 0 0 0 0,0 0-1 0 0,0 0 1 0 0,0 0 0 0 0,0 0 0 0 0,0 0 0 0 0,0 0 0 0 0,0 0-1 0 0,0 0 1 0 0,1 1 0 0 0,-1-1 0 0 0,0 0 0 0 0,0 0-1 0 0,0 0 1 0 0,0 0 0 0 0,0 0 0 0 0,0 0 0 0 0,0 0 0 0 0,0 0-1 0 0,0 0 1 0 0,0 0 0 0 0,0 0 0 0 0,0 0 0 0 0,1 0-1 0 0,-1 0 1 0 0,0 0 0 0 0,0 0 0 0 0,0 0 0 0 0,0 0 0 0 0,0 0-1 0 0,0 0 1 0 0,0 0 0 0 0,0 0 0 0 0,0 0 0 0 0,1 0 0 0 0,-1 0-1 0 0,0 0 1 0 0,0 0 0 0 0,0 0 0 0 0,0 0 0 0 0,0 0-1 0 0,-9 11-8 0 0,-14 11-92 0 0,-41 29 134 0 0,45-38 71 0 0,1 2 1 0 0,0 0-1 0 0,1 1 1 0 0,-28 33-1 0 0,36-30-454 0 0,9-19 203 0 0,0 1 0 0 0,0-1 0 0 0,0 1 0 0 0,0-1-1 0 0,-1 1 1 0 0,1-1 0 0 0,0 1 0 0 0,0-1 0 0 0,0 1 0 0 0,0-1 0 0 0,0 1-1 0 0,0 0 1 0 0,1-1 0 0 0,-1 1 0 0 0,0-1 0 0 0,0 1 0 0 0,0-1 0 0 0,0 0-1 0 0,1 1 1 0 0,-1-1 0 0 0,0 1 0 0 0,0-1 0 0 0,1 1 0 0 0,-1-1 0 0 0,0 0-1 0 0,1 1 1 0 0,-1-1 0 0 0,0 1 0 0 0,1-1 0 0 0,-1 0 0 0 0,1 1 0 0 0,-1-1-1 0 0,1 0 1 0 0,-1 0 0 0 0,0 1 0 0 0,1-1 0 0 0,0 0 0 0 0,6 1-1139 0 0</inkml:trace>
+  <inkml:trace contextRef="#ctx0" brushRef="#br0" timeOffset="576.43">876 393 14867 0 0,'-24'5'-4275'0'0,"-2"7"3286"0"0,-18 18 1309 0 0,41-28-470 0 0,-36 26 546 0 0,19-15 37 0 0,2 0 0 0 0,-29 27 0 0 0,46-39-417 0 0,-1 0-1 0 0,1 0 1 0 0,0 0 0 0 0,0 1 0 0 0,0-1 0 0 0,0 0-1 0 0,0 0 1 0 0,1 1 0 0 0,-1-1 0 0 0,0 0 0 0 0,0 1-1 0 0,1-1 1 0 0,-1 1 0 0 0,1-1 0 0 0,0 1 0 0 0,-1-1-1 0 0,1 1 1 0 0,0 1 0 0 0,0-2-25 0 0,0-1 1 0 0,0 0-1 0 0,0 1 1 0 0,1-1-1 0 0,-1 0 1 0 0,0 1-1 0 0,0-1 0 0 0,0 0 1 0 0,1 0-1 0 0,-1 1 1 0 0,0-1-1 0 0,0 0 1 0 0,1 0-1 0 0,-1 1 1 0 0,0-1-1 0 0,1 0 0 0 0,-1 0 1 0 0,0 0-1 0 0,1 1 1 0 0,-1-1-1 0 0,0 0 1 0 0,1 0-1 0 0,-1 0 1 0 0,1 0-1 0 0,-1 0 0 0 0,19-2-108 0 0,-2-3 67 0 0,-1 0-1 0 0,26-15 1 0 0,-25 12 131 0 0,30-11-1 0 0,-47 19-76 0 0,0 0 0 0 0,0 0 0 0 0,0 0 0 0 0,0 1 0 0 0,0-1-1 0 0,0 0 1 0 0,0 0 0 0 0,0 0 0 0 0,0 0 0 0 0,0 0-1 0 0,0 0 1 0 0,0 0 0 0 0,0 0 0 0 0,0 0 0 0 0,0 0 0 0 0,0 1-1 0 0,0-1 1 0 0,0 0 0 0 0,0 0 0 0 0,0 0 0 0 0,0 0-1 0 0,0 0 1 0 0,0 0 0 0 0,0 0 0 0 0,0 0 0 0 0,0 0 0 0 0,0 0-1 0 0,0 0 1 0 0,1 1 0 0 0,-1-1 0 0 0,0 0 0 0 0,0 0-1 0 0,0 0 1 0 0,0 0 0 0 0,0 0 0 0 0,0 0 0 0 0,0 0 0 0 0,0 0-1 0 0,0 0 1 0 0,0 0 0 0 0,0 0 0 0 0,0 0 0 0 0,1 0-1 0 0,-1 0 1 0 0,0 0 0 0 0,0 0 0 0 0,0 0 0 0 0,0 0 0 0 0,0 0-1 0 0,0 0 1 0 0,0 0 0 0 0,0 0 0 0 0,0 0 0 0 0,1 0 0 0 0,-1 0-1 0 0,0 0 1 0 0,0 0 0 0 0,0 0 0 0 0,0 0 0 0 0,0 0-1 0 0,-9 11-8 0 0,-14 11-92 0 0,-41 29 134 0 0,45-38 71 0 0,1 2 1 0 0,0 0-1 0 0,1 1 1 0 0,-28 33-1 0 0,36-30-454 0 0,9-19 203 0 0,0 1 0 0 0,0-1 0 0 0,0 1 0 0 0,0-1-1 0 0,-1 1 1 0 0,1-1 0 0 0,0 1 0 0 0,0-1 0 0 0,0 1 0 0 0,0-1 0 0 0,0 1-1 0 0,0 0 1 0 0,1-1 0 0 0,-1 1 0 0 0,0-1 0 0 0,0 1 0 0 0,0-1 0 0 0,0 0-1 0 0,1 1 1 0 0,-1-1 0 0 0,0 1 0 0 0,0-1 0 0 0,1 1 0 0 0,-1-1 0 0 0,0 0-1 0 0,1 1 1 0 0,-1-1 0 0 0,0 1 0 0 0,1-1 0 0 0,-1 0 0 0 0,1 1 0 0 0,-1-1-1 0 0,1 0 1 0 0,-1 0 0 0 0,0 1 0 0 0,1-1 0 0 0,0 0 0 0 0,6 1-1139 0 0</inkml:trace>
   <inkml:trace contextRef="#ctx0" brushRef="#br0" timeOffset="1718.12">1087 467 3905 0 0,'0'0'216'0'0,"0"-1"0"0"0,0 0-1 0 0,0 0 1 0 0,0 1 0 0 0,0-1 0 0 0,-1 0 0 0 0,1 1 0 0 0,0-1-1 0 0,-1 0 1 0 0,1 1 0 0 0,0-1 0 0 0,-1 0 0 0 0,1 1 0 0 0,0-1 0 0 0,-1 1-1 0 0,1-1 1 0 0,-1 1 0 0 0,0-1 0 0 0,1 1 0 0 0,-1-1 0 0 0,1 1-1 0 0,-1-1 1 0 0,0 1 0 0 0,1 0 0 0 0,-1-1 0 0 0,0 1 0 0 0,-1-1-78 0 0,0 1 0 0 0,0 0 1 0 0,0-1-1 0 0,0 1 0 0 0,0 0 0 0 0,0 0 1 0 0,0 1-1 0 0,0-1 0 0 0,0 0 1 0 0,-2 1-1 0 0,-7 3-443 0 0,0 0 0 0 0,-18 9 0 0 0,21-9 839 0 0,-14 6-333 0 0,1 1 1 0 0,1 1-1 0 0,0 1 0 0 0,1 0 1 0 0,0 2-1 0 0,-29 28 1 0 0,48-42-190 0 0,-1-1 0 0 0,1 1 1 0 0,-1-1-1 0 0,1 1 1 0 0,-1-1-1 0 0,1 1 1 0 0,-1 0-1 0 0,1-1 1 0 0,-1 1-1 0 0,1-1 0 0 0,0 1 1 0 0,-1 0-1 0 0,1 0 1 0 0,0-1-1 0 0,-1 1 1 0 0,1 0-1 0 0,0-1 0 0 0,0 1 1 0 0,0 0-1 0 0,0 0 1 0 0,0 0-1 0 0,0 0 1 0 0,0 0-34 0 0,1-1 0 0 0,-1 0 0 0 0,0 1-1 0 0,1-1 1 0 0,-1 0 0 0 0,1 1 0 0 0,-1-1 0 0 0,1 0 0 0 0,-1 1 0 0 0,1-1 0 0 0,-1 0 0 0 0,1 0 0 0 0,-1 0 0 0 0,1 0 0 0 0,0 1 0 0 0,-1-1 0 0 0,1 0 0 0 0,-1 0 0 0 0,1 0 0 0 0,-1 0 0 0 0,2-1 0 0 0,34-5-692 0 0,18-18 357 0 0,-40 17 453 0 0,-1 1 0 0 0,2 0 0 0 0,18-5 0 0 0,-45 33 866 0 0,-107 89 355 0 0,79-76-1261 0 0,-28 24-63 0 0,-35 31 481 0 0,-111 125-1 0 0,209-210-487 0 0,0 1 0 0 0,0 0 1 0 0,1 0-1 0 0,0 1 0 0 0,-5 10 1 0 0,43-42-4728 0 0,-11 1 4434 0 0,52-51-258 0 0,92-71-1 0 0,208-120 747 0 0,-218 159 138 0 0,-152 104-76 0 0,0 0 0 0 0,0-1 0 0 0,-1 0 0 0 0,1 1 0 0 0,-1-2 0 0 0,0 1 0 0 0,0 0 0 0 0,5-9 0 0 0,-9 13-165 0 0,0 0 0 0 0,0 0 0 0 0,-1-1 0 0 0,1 1 0 0 0,0 0 0 0 0,0-1 0 0 0,0 1 0 0 0,0 0 0 0 0,0 0 0 0 0,0-1 0 0 0,0 1 0 0 0,-1 0 0 0 0,1 0 0 0 0,0-1 0 0 0,0 1 0 0 0,0 0 0 0 0,-1 0 0 0 0,1 0 0 0 0,0-1 0 0 0,0 1 0 0 0,-1 0 0 0 0,1 0-1 0 0,0 0 1 0 0,0 0 0 0 0,-1 0 0 0 0,1 0 0 0 0,0-1 0 0 0,0 1 0 0 0,-1 0 0 0 0,1 0 0 0 0,0 0 0 0 0,-1 0 0 0 0,1 0 0 0 0,0 0 0 0 0,0 0 0 0 0,-1 0 0 0 0,1 0 0 0 0,0 0 0 0 0,-1 0 0 0 0,1 0 0 0 0,0 1 0 0 0,0-1 0 0 0,-1 0 0 0 0,1 0 0 0 0,-1 0 0 0 0,-15 2-593 0 0,-9 3 476 0 0,1 2 0 0 0,-1 1 0 0 0,1 1 0 0 0,0 1-1 0 0,-39 23 1 0 0,32-14 158 0 0,1 1-1 0 0,1 1 1 0 0,-41 39 0 0 0,65-54-121 0 0,0-1 0 0 0,0 1 0 0 0,0 0 0 0 0,1 0 1 0 0,-1 1-1 0 0,-3 7 0 0 0,8-13-17 0 0,-1 0-1 0 0,1 0 1 0 0,-1 0-1 0 0,1 1 1 0 0,0-1-1 0 0,-1 0 1 0 0,1 0 0 0 0,0 0-1 0 0,0 0 1 0 0,0 0-1 0 0,0 0 1 0 0,0 1-1 0 0,0-1 1 0 0,0 0 0 0 0,0 0-1 0 0,1 0 1 0 0,-1 0-1 0 0,0 0 1 0 0,1 2-1 0 0,0-2-39 0 0,0 0 0 0 0,1 0 0 0 0,-1 0 0 0 0,0 0-1 0 0,0 0 1 0 0,0 0 0 0 0,0-1 0 0 0,1 1 0 0 0,-1-1-1 0 0,0 1 1 0 0,1-1 0 0 0,-1 1 0 0 0,0-1 0 0 0,1 1 0 0 0,-1-1-1 0 0,1 0 1 0 0,-1 0 0 0 0,1 0 0 0 0,-1 0 0 0 0,2 0-1 0 0,8-1-2 0 0,-1 0 0 0 0,1 0-1 0 0,-1-1 1 0 0,0 0-1 0 0,1-1 1 0 0,-1 0 0 0 0,-1-1-1 0 0,14-7 1 0 0,74-45-69 0 0,-87 50 100 0 0,20-12 127 0 0,-1-2 0 0 0,0-1 0 0 0,32-32 0 0 0,-53 43 526 0 0,-8 6-441 0 0,-17 8-624 0 0,-24 16-43 0 0,2 4 722 0 0,1 1 1 0 0,-49 42 0 0 0,49-28 583 0 0,36-37-806 0 0,0 0 1 0 0,0 1-1 0 0,0-1 1 0 0,0 1-1 0 0,1-1 1 0 0,-1 1-1 0 0,1 0 1 0 0,0 0-1 0 0,0-1 1 0 0,0 1-1 0 0,0 0 1 0 0,1 0-1 0 0,-1 0 0 0 0,1 0 1 0 0,-1 5-1 0 0,2-7-54 0 0,-1 0-1 0 0,1 0 0 0 0,-1 0 1 0 0,1 0-1 0 0,-1 0 0 0 0,1 0 1 0 0,-1 0-1 0 0,1-1 0 0 0,0 1 0 0 0,0 0 1 0 0,-1 0-1 0 0,1 0 0 0 0,0-1 1 0 0,0 1-1 0 0,0 0 0 0 0,0-1 1 0 0,0 1-1 0 0,0-1 0 0 0,0 1 0 0 0,0-1 1 0 0,0 0-1 0 0,0 1 0 0 0,0-1 1 0 0,0 0-1 0 0,0 0 0 0 0,1 1 1 0 0,-1-1-1 0 0,0 0 0 0 0,0 0 0 0 0,0 0 1 0 0,2-1-1 0 0,37-2-366 0 0,-39 2 385 0 0,26-4-77 0 0,0-2-1 0 0,-1-1 1 0 0,0-2 0 0 0,35-17 0 0 0,93-61 583 0 0,-126 69-266 0 0,-1 0-1 0 0,-1-2 0 0 0,29-30 1 0 0,-43 40-27 0 0,-2-1-1 0 0,0 0 1 0 0,0-1 0 0 0,-1 0 0 0 0,-1-1 0 0 0,0 0 0 0 0,-1 0 0 0 0,10-30 0 0 0,-15 38-107 0 0,0 0 1 0 0,-1-1-1 0 0,0 1 0 0 0,0-1 1 0 0,0 1-1 0 0,-1-1 1 0 0,0 1-1 0 0,-1-1 0 0 0,1 1 1 0 0,-1-1-1 0 0,0 1 1 0 0,-1-1-1 0 0,-4-11 0 0 0,3 11-197 0 0,-1-1-1 0 0,0 1 0 0 0,-1 0 0 0 0,1 0 0 0 0,-2 1 1 0 0,1-1-1 0 0,0 1 0 0 0,-1 1 0 0 0,-12-11 0 0 0,1 5-222 0 0,-1 0-1 0 0,0 1 1 0 0,0 0-1 0 0,-1 1 1 0 0,-1 2-1 0 0,1 0 1 0 0,-39-8-1 0 0,20 8 376 0 0,1 3-1 0 0,-1 1 1 0 0,1 2 0 0 0,-1 1-1 0 0,1 2 1 0 0,-1 2-1 0 0,1 1 1 0 0,0 2-1 0 0,-50 16 1 0 0,30-4 187 0 0,1 2-1 0 0,1 3 1 0 0,1 2 0 0 0,2 2 0 0 0,-58 42 0 0 0,65-39-96 0 0,-63 59 0 0 0,91-74-63 0 0,2 0 0 0 0,-1 1-1 0 0,2 1 1 0 0,1 0 0 0 0,0 1-1 0 0,-15 31 1 0 0,25-45-58 0 0,1 1 0 0 0,-1 0 0 0 0,1 0 0 0 0,1 0 0 0 0,-1 0 0 0 0,1 0 0 0 0,0 0 0 0 0,0 0 1 0 0,1 1-1 0 0,0-1 0 0 0,0 0 0 0 0,0 1 0 0 0,1-1 0 0 0,0 0 0 0 0,0 0 0 0 0,2 7 0 0 0,0-7-51 0 0,0 0 0 0 0,0 0 1 0 0,0 0-1 0 0,1 0 0 0 0,0 0 0 0 0,0-1 0 0 0,1 0 0 0 0,-1 0 1 0 0,1 0-1 0 0,0 0 0 0 0,1-1 0 0 0,-1 0 0 0 0,1 0 0 0 0,8 5 0 0 0,5 0-66 0 0,0 0-1 0 0,1-1 0 0 0,0-1 0 0 0,0-1 0 0 0,0-1 0 0 0,1-1 0 0 0,31 3 0 0 0,10-3 116 0 0,78-5 1 0 0,152-31-219 0 0,-100-6-4991 0 0,-135 26 3483 0 0</inkml:trace>
 </inkml:ink>
 </file>
@@ -7624,7 +7646,7 @@
   <inkml:trace contextRef="#ctx0" brushRef="#br0">933 122 2160 0 0,'-1'-2'23'0'0,"0"-1"41"0"0,0 1-9 0 0,-6-6 1743 0 0,4 1-642 0 0,-2-5 614 0 0,-9-18 2348 0 0,0 19-2492 0 0,2 9-1120 0 0,10 2-521 0 0,-1 1 0 0 0,1 0 0 0 0,0 0 0 0 0,0 0-1 0 0,0 0 1 0 0,0 0 0 0 0,0 0 0 0 0,0 0 0 0 0,0 1 0 0 0,0-1-1 0 0,0 1 1 0 0,0-1 0 0 0,1 1 0 0 0,-1 0 0 0 0,1 0 0 0 0,-1 0 0 0 0,1 0-1 0 0,0 0 1 0 0,0 0 0 0 0,0 0 0 0 0,-1 2 0 0 0,-2 5-146 0 0,0 1 1 0 0,1-1 0 0 0,-4 17-1 0 0,4-13 236 0 0,1 1-1 0 0,1 0 1 0 0,0-1 0 0 0,0 1-1 0 0,2 0 1 0 0,0-1-1 0 0,0 1 1 0 0,7 23 0 0 0,-7-32-57 0 0,0-1 1 0 0,0 0 0 0 0,1 0 0 0 0,-1 0 0 0 0,1 0-1 0 0,0 0 1 0 0,1 0 0 0 0,-1 0 0 0 0,0-1-1 0 0,1 1 1 0 0,0-1 0 0 0,0 0 0 0 0,0 0 0 0 0,0 0-1 0 0,1 0 1 0 0,-1 0 0 0 0,1-1 0 0 0,-1 1-1 0 0,1-1 1 0 0,0 0 0 0 0,0 0 0 0 0,0 0 0 0 0,0-1-1 0 0,1 0 1 0 0,-1 1 0 0 0,0-1 0 0 0,0-1 0 0 0,1 1-1 0 0,-1-1 1 0 0,9 0 0 0 0,-11 0-2 0 0,0 0 0 0 0,0 0 0 0 0,-1 0 0 0 0,1 0 0 0 0,0-1 0 0 0,0 1 0 0 0,-1 0 0 0 0,1-1 0 0 0,0 0 0 0 0,-1 1 1 0 0,1-1-1 0 0,0 0 0 0 0,-1 0 0 0 0,1 0 0 0 0,-1 0 0 0 0,1 0 0 0 0,-1 0 0 0 0,0 0 0 0 0,0-1 0 0 0,1 1 0 0 0,-1 0 0 0 0,1-2 0 0 0,-1 0 26 0 0,0 0 0 0 0,0 0 1 0 0,0 1-1 0 0,0-1 0 0 0,0 0 0 0 0,-1 0 0 0 0,1 0 0 0 0,-1 0 0 0 0,0 0 0 0 0,0 0 0 0 0,0 0 0 0 0,-1-3 0 0 0,-1-6 36 0 0,-1 0-1 0 0,0 1 0 0 0,0-1 0 0 0,-1 1 0 0 0,-8-16 1 0 0,-16-37-768 0 0,7 16-6460 0 0,18 39 3771 0 0</inkml:trace>
   <inkml:trace contextRef="#ctx0" brushRef="#br0" timeOffset="522.08">1041 68 6673 0 0,'-6'14'4563'0'0,"6"17"-3031"0"0,0-27-1052 0 0,4 111 3363 0 0,0-74-3773 0 0,1 0 1 0 0,13 49-1 0 0,-17-86-518 0 0,1 7-864 0 0</inkml:trace>
   <inkml:trace contextRef="#ctx0" brushRef="#br0" timeOffset="952.09">1192 343 8938 0 0,'-3'0'6473'0'0,"2"0"-6577"0"0</inkml:trace>
-  <inkml:trace contextRef="#ctx0" brushRef="#br0" timeOffset="1713.17">1307 1 4361 0 0,'-1'0'195'0'0,"0"1"0"0"0,-1 0 0 0 0,1 0 0 0 0,0 0 0 0 0,0-1-1 0 0,0 1 1 0 0,0 0 0 0 0,0 0 0 0 0,0 1 0 0 0,0-1 0 0 0,0 0 0 0 0,1 0 0 0 0,-1 0 0 0 0,0 1 0 0 0,1-1 0 0 0,-1 0 0 0 0,0 2 0 0 0,-10 26 1377 0 0,1 1-408 0 0,-9 29 17 0 0,3-21-11 0 0,-6 10 542 0 0,-2 4-491 0 0,-46 117 224 0 0,56-125-1240 0 0,13-42-501 0 0,-1 4 709 0 0,2-4-1952 0 0</inkml:trace>
+  <inkml:trace contextRef="#ctx0" brushRef="#br0" timeOffset="1713.16">1307 1 4361 0 0,'-1'0'195'0'0,"0"1"0"0"0,-1 0 0 0 0,1 0 0 0 0,0 0 0 0 0,0-1-1 0 0,0 1 1 0 0,0 0 0 0 0,0 0 0 0 0,0 1 0 0 0,0-1 0 0 0,0 0 0 0 0,1 0 0 0 0,-1 0 0 0 0,0 1 0 0 0,1-1 0 0 0,-1 0 0 0 0,0 2 0 0 0,-10 26 1377 0 0,1 1-408 0 0,-9 29 17 0 0,3-21-11 0 0,-6 10 542 0 0,-2 4-491 0 0,-46 117 224 0 0,56-125-1240 0 0,13-42-501 0 0,-1 4 709 0 0,2-4-1952 0 0</inkml:trace>
   <inkml:trace contextRef="#ctx0" brushRef="#br0" timeOffset="2345.15">1421 123 8674 0 0,'0'-1'81'0'0,"-1"-1"0"0"0,1 1-1 0 0,-1 0 1 0 0,0-1 0 0 0,1 1 0 0 0,-1 0 0 0 0,0-1 0 0 0,0 1-1 0 0,0 0 1 0 0,0 0 0 0 0,0 0 0 0 0,0 0 0 0 0,0 0 0 0 0,0 0-1 0 0,-1 0 1 0 0,1 0 0 0 0,0 0 0 0 0,0 0 0 0 0,-1 1 0 0 0,1-1-1 0 0,-1 0 1 0 0,1 1 0 0 0,-1-1 0 0 0,1 1 0 0 0,-1 0 0 0 0,1 0-1 0 0,-1-1 1 0 0,1 1 0 0 0,-1 0 0 0 0,1 0 0 0 0,-1 0 0 0 0,1 1 0 0 0,-1-1-1 0 0,1 0 1 0 0,-1 0 0 0 0,1 1 0 0 0,-1-1 0 0 0,1 1 0 0 0,0-1-1 0 0,-1 1 1 0 0,1 0 0 0 0,-2 1 0 0 0,-1 1-21 0 0,0 0 1 0 0,0 0-1 0 0,0 0 1 0 0,1 1-1 0 0,-1 0 1 0 0,1 0 0 0 0,0 0-1 0 0,0 0 1 0 0,1 0-1 0 0,-1 0 1 0 0,-3 10-1 0 0,3-5 104 0 0,0 0-1 0 0,0 1 1 0 0,1-1-1 0 0,1 1 1 0 0,0-1-1 0 0,0 1 1 0 0,1 0-1 0 0,0-1 1 0 0,2 17-1 0 0,-1-20-125 0 0,0-1 0 0 0,0 1 0 0 0,1-1-1 0 0,0 0 1 0 0,0 1 0 0 0,0-1-1 0 0,0 0 1 0 0,1 0 0 0 0,0 0-1 0 0,0-1 1 0 0,1 1 0 0 0,-1-1-1 0 0,1 0 1 0 0,0 0 0 0 0,0 0 0 0 0,0 0-1 0 0,8 5 1 0 0,-7-6-22 0 0,0 0 1 0 0,0 0-1 0 0,0 0 0 0 0,1-1 0 0 0,-1 0 1 0 0,1 0-1 0 0,-1 0 0 0 0,10 1 1 0 0,-13-3 0 0 0,-1 0 0 0 0,1 0 0 0 0,0 0 0 0 0,0 0 0 0 0,0-1 1 0 0,0 1-1 0 0,-1 0 0 0 0,1-1 0 0 0,0 1 0 0 0,0-1 0 0 0,-1 0 1 0 0,1 1-1 0 0,0-1 0 0 0,-1 0 0 0 0,1 0 0 0 0,-1 0 0 0 0,1 0 1 0 0,-1 0-1 0 0,1-1 0 0 0,-1 1 0 0 0,0 0 0 0 0,0-1 0 0 0,0 1 1 0 0,0-1-1 0 0,0 1 0 0 0,0-1 0 0 0,0 1 0 0 0,0-1 0 0 0,0 0 1 0 0,0-3-1 0 0,1-1 121 0 0,0 1 0 0 0,-1-1 0 0 0,0 0-1 0 0,0 0 1 0 0,0 0 0 0 0,-1 0 0 0 0,1 0 0 0 0,-2 0 0 0 0,1 0 0 0 0,-1 0 0 0 0,0 0 0 0 0,0 0 0 0 0,-4-11 0 0 0,-15-28-860 0 0,-6 4-3613 0 0,20 33 2146 0 0</inkml:trace>
   <inkml:trace contextRef="#ctx0" brushRef="#br0" timeOffset="2963.21">1574 142 10306 0 0,'0'-3'174'0'0,"0"0"0"0"0,1 0 0 0 0,-1 0 0 0 0,1 0 0 0 0,0 1 1 0 0,-1-1-1 0 0,1 0 0 0 0,1 0 0 0 0,-1 1 0 0 0,0-1 0 0 0,0 0 0 0 0,1 1 0 0 0,0 0 0 0 0,-1-1 0 0 0,1 1 0 0 0,0 0 0 0 0,3-3 0 0 0,-4 4-151 0 0,0 0-1 0 0,-1 1 1 0 0,1-1 0 0 0,0 0-1 0 0,0 1 1 0 0,0-1-1 0 0,-1 1 1 0 0,1-1-1 0 0,0 1 1 0 0,0-1-1 0 0,0 1 1 0 0,0 0 0 0 0,0-1-1 0 0,0 1 1 0 0,0 0-1 0 0,0 0 1 0 0,0 0-1 0 0,0 0 1 0 0,0 0 0 0 0,0 0-1 0 0,0 0 1 0 0,0 0-1 0 0,0 0 1 0 0,0 0-1 0 0,0 1 1 0 0,0-1-1 0 0,0 0 1 0 0,0 1 0 0 0,0-1-1 0 0,0 0 1 0 0,0 1-1 0 0,0-1 1 0 0,-1 1-1 0 0,1 0 1 0 0,0-1-1 0 0,0 1 1 0 0,-1 0 0 0 0,1-1-1 0 0,0 1 1 0 0,-1 0-1 0 0,1 0 1 0 0,0 0-1 0 0,-1-1 1 0 0,1 1 0 0 0,-1 0-1 0 0,1 0 1 0 0,-1 0-1 0 0,0 0 1 0 0,0 0-1 0 0,1 0 1 0 0,-1 1-1 0 0,1 1 27 0 0,0 1-1 0 0,0-1 0 0 0,-1 0 1 0 0,1 1-1 0 0,-1-1 0 0 0,0 1 0 0 0,0-1 1 0 0,0 0-1 0 0,0 1 0 0 0,-1 3 0 0 0,0-4-45 0 0,0-1 0 0 0,1 0 0 0 0,0 1 0 0 0,0-1 0 0 0,-1 1 0 0 0,1-1 0 0 0,1 0 0 0 0,-1 1 0 0 0,0-1 0 0 0,1 1 0 0 0,-1-1 0 0 0,1 0 0 0 0,0 1 0 0 0,-1-1 0 0 0,1 0 0 0 0,0 0 0 0 0,0 1 0 0 0,1-1-1 0 0,-1 0 1 0 0,0 0 0 0 0,1 0 0 0 0,2 2 0 0 0,2 2-6 0 0,0 0 0 0 0,0 1 0 0 0,-1 0 0 0 0,0 0 0 0 0,0 0-1 0 0,0 0 1 0 0,5 13 0 0 0,-9-16 86 0 0,1 0 1 0 0,-1 0-1 0 0,0 0 0 0 0,0 0 0 0 0,-1 1 0 0 0,1-1 1 0 0,-1 0-1 0 0,0 0 0 0 0,0 0 0 0 0,0 1 0 0 0,-1-1 0 0 0,1 0 1 0 0,-1 0-1 0 0,0 0 0 0 0,0 0 0 0 0,0 0 0 0 0,-4 7 1 0 0,4-9 54 0 0,0 0 1 0 0,0 0-1 0 0,0-1 1 0 0,0 1-1 0 0,-1 0 0 0 0,1-1 1 0 0,0 1-1 0 0,-1-1 1 0 0,1 0-1 0 0,-1 1 1 0 0,1-1-1 0 0,-1 0 1 0 0,0 0-1 0 0,1 0 1 0 0,-1 0-1 0 0,0 0 1 0 0,0 0-1 0 0,0-1 1 0 0,0 1-1 0 0,0 0 1 0 0,0-1-1 0 0,0 0 1 0 0,0 1-1 0 0,0-1 1 0 0,0 0-1 0 0,0 0 1 0 0,0 0-1 0 0,0 0 1 0 0,0-1-1 0 0,0 1 1 0 0,0-1-1 0 0,0 1 1 0 0,-3-2-1 0 0,2 1-303 0 0,0-1 0 0 0,-1 1-1 0 0,1-1 1 0 0,0 0 0 0 0,0 0 0 0 0,0 0 0 0 0,0 0-1 0 0,-3-3 1 0 0,4 2-585 0 0,0 1 0 0 0,0 0 0 0 0,0-1 0 0 0,0 1 0 0 0,0-1 0 0 0,1 0 0 0 0,-1 1 0 0 0,1-1 0 0 0,-2-5 0 0 0,1-1-813 0 0</inkml:trace>
   <inkml:trace contextRef="#ctx0" brushRef="#br0" timeOffset="3350.1">1886 10 11042 0 0,'0'8'295'0'0,"0"1"-1"0"0,0-1 1 0 0,-1 1-1 0 0,0-1 1 0 0,-1 1-1 0 0,-4 14 1 0 0,0-2 557 0 0,-49 189 3594 0 0,21-89-4039 0 0,30-105-283 0 0,-4 31-1 0 0,8-14-1834 0 0,0-30 762 0 0,1 1 0 0 0,-1-1 1 0 0,1 0-1 0 0,0 1 0 0 0,0-1 0 0 0,3 5 1 0 0,0-1-4923 0 0</inkml:trace>

--- a/Selbstbewertung_Projekt.docx
+++ b/Selbstbewertung_Projekt.docx
@@ -589,6 +589,7 @@
           </mc:Fallback>
         </mc:AlternateContent>
       </w:r>
+      <w:proofErr w:type="spellStart"/>
       <w:r>
         <w:rPr>
           <w:rFonts w:ascii="Aptos" w:eastAsia="Times New Roman" w:hAnsi="Aptos" w:cs="Calibri"/>
@@ -598,7 +599,19 @@
           <w:szCs w:val="20"/>
           <w:lang w:eastAsia="de-CH"/>
         </w:rPr>
-        <w:t>Eggensperger Jil</w:t>
+        <w:t>Eggensperger</w:t>
+      </w:r>
+      <w:proofErr w:type="spellEnd"/>
+      <w:r>
+        <w:rPr>
+          <w:rFonts w:ascii="Aptos" w:eastAsia="Times New Roman" w:hAnsi="Aptos" w:cs="Calibri"/>
+          <w:bCs/>
+          <w:color w:val="404040"/>
+          <w:sz w:val="20"/>
+          <w:szCs w:val="20"/>
+          <w:lang w:eastAsia="de-CH"/>
+        </w:rPr>
+        <w:t xml:space="preserve"> Jil</w:t>
       </w:r>
       <w:r>
         <w:rPr>
@@ -634,6 +647,76 @@
           <w:lang w:eastAsia="de-CH"/>
         </w:rPr>
       </w:pPr>
+      <w:r>
+        <w:rPr>
+          <w:rFonts w:ascii="Aptos" w:eastAsia="Times New Roman" w:hAnsi="Aptos" w:cs="Calibri"/>
+          <w:bCs/>
+          <w:noProof/>
+          <w:color w:val="404040"/>
+          <w:sz w:val="20"/>
+          <w:szCs w:val="20"/>
+          <w:lang w:eastAsia="de-CH"/>
+        </w:rPr>
+        <mc:AlternateContent>
+          <mc:Choice Requires="wpi">
+            <w:drawing>
+              <wp:anchor distT="0" distB="0" distL="114300" distR="114300" simplePos="0" relativeHeight="251724800" behindDoc="0" locked="0" layoutInCell="1" allowOverlap="1" wp14:anchorId="24E7340E" wp14:editId="2435255F">
+                <wp:simplePos x="0" y="0"/>
+                <wp:positionH relativeFrom="column">
+                  <wp:posOffset>1532890</wp:posOffset>
+                </wp:positionH>
+                <wp:positionV relativeFrom="paragraph">
+                  <wp:posOffset>-29845</wp:posOffset>
+                </wp:positionV>
+                <wp:extent cx="453400" cy="162560"/>
+                <wp:effectExtent l="38100" t="38100" r="3810" b="46990"/>
+                <wp:wrapNone/>
+                <wp:docPr id="882263655" name="Freihand 9"/>
+                <wp:cNvGraphicFramePr/>
+                <a:graphic xmlns:a="http://schemas.openxmlformats.org/drawingml/2006/main">
+                  <a:graphicData uri="http://schemas.microsoft.com/office/word/2010/wordprocessingInk">
+                    <w14:contentPart bwMode="auto" r:id="rId13">
+                      <w14:nvContentPartPr>
+                        <w14:cNvContentPartPr/>
+                      </w14:nvContentPartPr>
+                      <w14:xfrm>
+                        <a:off x="0" y="0"/>
+                        <a:ext cx="453400" cy="162560"/>
+                      </w14:xfrm>
+                    </w14:contentPart>
+                  </a:graphicData>
+                </a:graphic>
+              </wp:anchor>
+            </w:drawing>
+          </mc:Choice>
+          <mc:Fallback>
+            <w:pict>
+              <v:shapetype w14:anchorId="13639609" id="_x0000_t75" coordsize="21600,21600" o:spt="75" o:preferrelative="t" path="m@4@5l@4@11@9@11@9@5xe" filled="f" stroked="f">
+                <v:stroke joinstyle="miter"/>
+                <v:formulas>
+                  <v:f eqn="if lineDrawn pixelLineWidth 0"/>
+                  <v:f eqn="sum @0 1 0"/>
+                  <v:f eqn="sum 0 0 @1"/>
+                  <v:f eqn="prod @2 1 2"/>
+                  <v:f eqn="prod @3 21600 pixelWidth"/>
+                  <v:f eqn="prod @3 21600 pixelHeight"/>
+                  <v:f eqn="sum @0 0 1"/>
+                  <v:f eqn="prod @6 1 2"/>
+                  <v:f eqn="prod @7 21600 pixelWidth"/>
+                  <v:f eqn="sum @8 21600 0"/>
+                  <v:f eqn="prod @7 21600 pixelHeight"/>
+                  <v:f eqn="sum @10 21600 0"/>
+                </v:formulas>
+                <v:path o:extrusionok="f" gradientshapeok="t" o:connecttype="rect"/>
+                <o:lock v:ext="edit" aspectratio="t"/>
+              </v:shapetype>
+              <v:shape id="Freihand 9" o:spid="_x0000_s1026" type="#_x0000_t75" style="position:absolute;margin-left:120.2pt;margin-top:-2.85pt;width:36.65pt;height:13.75pt;z-index:251724800;visibility:visible;mso-wrap-style:square;mso-wrap-distance-left:9pt;mso-wrap-distance-top:0;mso-wrap-distance-right:9pt;mso-wrap-distance-bottom:0;mso-position-horizontal:absolute;mso-position-horizontal-relative:text;mso-position-vertical:absolute;mso-position-vertical-relative:text" o:gfxdata="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">
+                <v:imagedata r:id="rId14" o:title=""/>
+              </v:shape>
+            </w:pict>
+          </mc:Fallback>
+        </mc:AlternateContent>
+      </w:r>
       <w:r>
         <w:rPr>
           <w:rFonts w:ascii="Aptos" w:eastAsia="Times New Roman" w:hAnsi="Aptos" w:cs="Calibri"/>
@@ -685,7 +768,7 @@
                 <wp:cNvGraphicFramePr/>
                 <a:graphic xmlns:a="http://schemas.openxmlformats.org/drawingml/2006/main">
                   <a:graphicData uri="http://schemas.microsoft.com/office/word/2010/wordprocessingInk">
-                    <w14:contentPart bwMode="auto" r:id="rId13">
+                    <w14:contentPart bwMode="auto" r:id="rId15">
                       <w14:nvContentPartPr>
                         <w14:cNvContentPartPr/>
                       </w14:nvContentPartPr>
@@ -721,7 +804,7 @@
                 <o:lock v:ext="edit" aspectratio="t"/>
               </v:shapetype>
               <v:shape id="Freihand 3" o:spid="_x0000_s1026" type="#_x0000_t75" style="position:absolute;margin-left:109.2pt;margin-top:-3.05pt;width:98.05pt;height:17.4pt;z-index:251715584;visibility:visible;mso-wrap-style:square;mso-wrap-distance-left:9pt;mso-wrap-distance-top:0;mso-wrap-distance-right:9pt;mso-wrap-distance-bottom:0;mso-position-horizontal:absolute;mso-position-horizontal-relative:text;mso-position-vertical:absolute;mso-position-vertical-relative:text" o:gfxdata="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">
-                <v:imagedata r:id="rId14" o:title=""/>
+                <v:imagedata r:id="rId16" o:title=""/>
               </v:shape>
             </w:pict>
           </mc:Fallback>
@@ -755,7 +838,7 @@
                 <wp:cNvGraphicFramePr/>
                 <a:graphic xmlns:a="http://schemas.openxmlformats.org/drawingml/2006/main">
                   <a:graphicData uri="http://schemas.microsoft.com/office/word/2010/wordprocessingInk">
-                    <w14:contentPart bwMode="auto" r:id="rId15">
+                    <w14:contentPart bwMode="auto" r:id="rId17">
                       <w14:nvContentPartPr>
                         <w14:cNvContentPartPr/>
                       </w14:nvContentPartPr>
@@ -772,7 +855,7 @@
           <mc:Fallback>
             <w:pict>
               <v:shape w14:anchorId="5E8F3B85" id="Freihand 49" o:spid="_x0000_s1026" type="#_x0000_t75" style="position:absolute;margin-left:58.85pt;margin-top:-1.2pt;width:40.9pt;height:16.55pt;z-index:251708416;visibility:visible;mso-wrap-style:square;mso-wrap-distance-left:9pt;mso-wrap-distance-top:0;mso-wrap-distance-right:9pt;mso-wrap-distance-bottom:0;mso-position-horizontal:absolute;mso-position-horizontal-relative:text;mso-position-vertical:absolute;mso-position-vertical-relative:text" o:gfxdata="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">
-                <v:imagedata r:id="rId16" o:title=""/>
+                <v:imagedata r:id="rId18" o:title=""/>
               </v:shape>
             </w:pict>
           </mc:Fallback>
@@ -2896,6 +2979,26 @@
               </w:rPr>
               <w:t>(Jimmy: Hat sogar extra einen Beat für das Projekt produziert)</w:t>
             </w:r>
+            <w:r>
+              <w:rPr>
+                <w:rFonts w:ascii="Aptos" w:eastAsia="Times New Roman" w:hAnsi="Aptos" w:cs="Calibri"/>
+                <w:color w:val="EE0000"/>
+                <w:sz w:val="20"/>
+                <w:szCs w:val="20"/>
+                <w:lang w:eastAsia="de-CH"/>
+              </w:rPr>
+              <w:t xml:space="preserve"> </w:t>
+            </w:r>
+            <w:r>
+              <w:rPr>
+                <w:rFonts w:ascii="Aptos" w:eastAsia="Times New Roman" w:hAnsi="Aptos" w:cs="Calibri"/>
+                <w:color w:val="FFFFFF" w:themeColor="background1"/>
+                <w:sz w:val="20"/>
+                <w:szCs w:val="20"/>
+                <w:lang w:eastAsia="de-CH"/>
+              </w:rPr>
+              <w:t>aber auch das einzige</w:t>
+            </w:r>
           </w:p>
         </w:tc>
         <w:tc>
@@ -3470,6 +3573,15 @@
               </w:rPr>
               <w:t>1</w:t>
             </w:r>
+            <w:r>
+              <w:rPr>
+                <w:rFonts w:ascii="Aptos" w:eastAsia="Times New Roman" w:hAnsi="Aptos" w:cs="Calibri"/>
+                <w:sz w:val="20"/>
+                <w:szCs w:val="20"/>
+                <w:lang w:eastAsia="de-CH"/>
+              </w:rPr>
+              <w:t>.5</w:t>
+            </w:r>
           </w:p>
         </w:tc>
         <w:tc>
@@ -4008,6 +4120,16 @@
               </w:rPr>
               <w:t>2</w:t>
             </w:r>
+            <w:r>
+              <w:rPr>
+                <w:rFonts w:ascii="Aptos" w:eastAsia="Times New Roman" w:hAnsi="Aptos" w:cs="Calibri"/>
+                <w:color w:val="404040"/>
+                <w:sz w:val="20"/>
+                <w:szCs w:val="20"/>
+                <w:lang w:eastAsia="de-CH"/>
+              </w:rPr>
+              <w:t>.5</w:t>
+            </w:r>
           </w:p>
         </w:tc>
         <w:tc>
@@ -4272,7 +4394,17 @@
                 <w:szCs w:val="20"/>
                 <w:lang w:eastAsia="de-CH"/>
               </w:rPr>
-              <w:t>10</w:t>
+              <w:t>1</w:t>
+            </w:r>
+            <w:r>
+              <w:rPr>
+                <w:rFonts w:ascii="Aptos" w:eastAsia="Times New Roman" w:hAnsi="Aptos" w:cs="Calibri"/>
+                <w:color w:val="404040"/>
+                <w:sz w:val="20"/>
+                <w:szCs w:val="20"/>
+                <w:lang w:eastAsia="de-CH"/>
+              </w:rPr>
+              <w:t>1</w:t>
             </w:r>
           </w:p>
         </w:tc>
@@ -4674,7 +4806,37 @@
                 <w:szCs w:val="20"/>
                 <w:lang w:eastAsia="de-CH"/>
               </w:rPr>
-              <w:t>33.5</w:t>
+              <w:t>3</w:t>
+            </w:r>
+            <w:r>
+              <w:rPr>
+                <w:rFonts w:ascii="Aptos" w:eastAsia="Times New Roman" w:hAnsi="Aptos" w:cs="Calibri"/>
+                <w:color w:val="404040"/>
+                <w:sz w:val="20"/>
+                <w:szCs w:val="20"/>
+                <w:lang w:eastAsia="de-CH"/>
+              </w:rPr>
+              <w:t>2</w:t>
+            </w:r>
+            <w:r>
+              <w:rPr>
+                <w:rFonts w:ascii="Aptos" w:eastAsia="Times New Roman" w:hAnsi="Aptos" w:cs="Calibri"/>
+                <w:color w:val="404040"/>
+                <w:sz w:val="20"/>
+                <w:szCs w:val="20"/>
+                <w:lang w:eastAsia="de-CH"/>
+              </w:rPr>
+              <w:t>.</w:t>
+            </w:r>
+            <w:r>
+              <w:rPr>
+                <w:rFonts w:ascii="Aptos" w:eastAsia="Times New Roman" w:hAnsi="Aptos" w:cs="Calibri"/>
+                <w:color w:val="404040"/>
+                <w:sz w:val="20"/>
+                <w:szCs w:val="20"/>
+                <w:lang w:eastAsia="de-CH"/>
+              </w:rPr>
+              <w:t>5</w:t>
             </w:r>
           </w:p>
         </w:tc>
@@ -7611,7 +7773,7 @@
     </inkml:brush>
   </inkml:definitions>
   <inkml:trace contextRef="#ctx0" brushRef="#br0">407 661 4793 0 0,'-2'-10'2888'0'0,"2"-34"-1784"0"0,1 36-1022 0 0,1 1 0 0 0,-1 0 1 0 0,1 0-1 0 0,0 0 1 0 0,1 0-1 0 0,-1 1 0 0 0,2-1 1 0 0,-1 1-1 0 0,0-1 1 0 0,1 1-1 0 0,1 0 1 0 0,-1 1-1 0 0,1-1 0 0 0,-1 1 1 0 0,2 0-1 0 0,9-9 1 0 0,-2 4-7 0 0,0 1 1 0 0,0 0-1 0 0,1 1 1 0 0,0 0-1 0 0,0 1 0 0 0,25-9 1 0 0,43-7 88 0 0,-48 14 47 0 0,-2-1 0 0 0,1-1 0 0 0,34-18 0 0 0,-57 24-53 0 0,0-1 0 0 0,0 0 1 0 0,-1 0-1 0 0,0-1 0 0 0,-1-1 0 0 0,1 0 1 0 0,-1 0-1 0 0,-1 0 0 0 0,0-1 0 0 0,0 0 0 0 0,0 0 1 0 0,-1-1-1 0 0,8-17 0 0 0,-8 15-138 0 0,-1-1-1 0 0,0-1 1 0 0,-1 1-1 0 0,0-1 1 0 0,-1 0 0 0 0,-1 0-1 0 0,0 0 1 0 0,-1 0-1 0 0,0 0 1 0 0,-3-28 0 0 0,2 40-92 0 0,0 1 0 0 0,0-1 0 0 0,-1 0 0 0 0,1 0 0 0 0,-1 1 0 0 0,1-1 0 0 0,-1 0 0 0 0,0 0 0 0 0,0 1 0 0 0,0-1 0 0 0,1 1 0 0 0,-1-1 1 0 0,-1 1-1 0 0,1-1 0 0 0,0 1 0 0 0,0 0 0 0 0,-1-1 0 0 0,1 1 0 0 0,0 0 0 0 0,-1 0 0 0 0,1 0 0 0 0,-3-1 0 0 0,1 1-45 0 0,1 0 0 0 0,-1 1 1 0 0,1 0-1 0 0,-1-1 0 0 0,1 1 0 0 0,-1 0 0 0 0,0 0 0 0 0,1 0 0 0 0,-1 1 0 0 0,1-1 1 0 0,-1 1-1 0 0,1-1 0 0 0,-1 1 0 0 0,-2 1 0 0 0,-4 2-137 0 0,0 0 1 0 0,0 0-1 0 0,1 1 1 0 0,-1 1-1 0 0,1 0 0 0 0,0 0 1 0 0,-8 8-1 0 0,-30 36 397 0 0,1 3-1 0 0,-41 62 1 0 0,-66 125 783 0 0,80-123-875 0 0,47-76 84 0 0,-128 194 257 0 0,114-181 623 0 0,-2-2 0 0 0,-59 56 0 0 0,95-103-820 0 0,1 0 1 0 0,-1-1 0 0 0,0 0 0 0 0,0 0-1 0 0,0 0 1 0 0,0-1 0 0 0,-1 0 0 0 0,0 0-1 0 0,1 0 1 0 0,-1-1 0 0 0,0 1 0 0 0,-7 0-1 0 0,12-3-231 0 0,1 0-1 0 0,-1 0 1 0 0,0 0-1 0 0,1 0 0 0 0,-1 0 1 0 0,0 0-1 0 0,1 0 0 0 0,-1 0 1 0 0,1-1-1 0 0,-1 1 0 0 0,1 0 1 0 0,-1 0-1 0 0,0-1 0 0 0,1 1 1 0 0,-1 0-1 0 0,1-1 0 0 0,-1 1 1 0 0,1-1-1 0 0,-1 1 0 0 0,1-1 1 0 0,0 1-1 0 0,-1-1 0 0 0,1 1 1 0 0,-1-1-1 0 0,1 1 0 0 0,0-1 1 0 0,0 1-1 0 0,-1-1 0 0 0,1 1 1 0 0,0-1-1 0 0,0 0 0 0 0,0 1 1 0 0,0-1-1 0 0,-1 0 0 0 0,1 1 1 0 0,0-1-1 0 0,0 1 0 0 0,0-1 1 0 0,0 0-1 0 0,1 1 1 0 0,-1-1-1 0 0,0 0 0 0 0,0 1 1 0 0,0-1-1 0 0,1 0 0 0 0,8-29-1408 0 0,0 14 1435 0 0,0 0 0 0 0,2 1 1 0 0,0 0-1 0 0,0 1 1 0 0,1 0-1 0 0,1 1 0 0 0,16-14 1 0 0,107-75 623 0 0,-127 96-585 0 0,75-46 40 0 0,1 4 1 0 0,2 4-1 0 0,116-42 0 0 0,2 15-1105 0 0,-201 70 297 0 0,-10 0-3771 0 0</inkml:trace>
-  <inkml:trace contextRef="#ctx0" brushRef="#br0" timeOffset="576.43">876 393 14867 0 0,'-24'5'-4275'0'0,"-2"7"3286"0"0,-18 18 1309 0 0,41-28-470 0 0,-36 26 546 0 0,19-15 37 0 0,2 0 0 0 0,-29 27 0 0 0,46-39-417 0 0,-1 0-1 0 0,1 0 1 0 0,0 0 0 0 0,0 1 0 0 0,0-1 0 0 0,0 0-1 0 0,0 0 1 0 0,1 1 0 0 0,-1-1 0 0 0,0 0 0 0 0,0 1-1 0 0,1-1 1 0 0,-1 1 0 0 0,1-1 0 0 0,0 1 0 0 0,-1-1-1 0 0,1 1 1 0 0,0 1 0 0 0,0-2-25 0 0,0-1 1 0 0,0 0-1 0 0,0 1 1 0 0,1-1-1 0 0,-1 0 1 0 0,0 1-1 0 0,0-1 0 0 0,0 0 1 0 0,1 0-1 0 0,-1 1 1 0 0,0-1-1 0 0,0 0 1 0 0,1 0-1 0 0,-1 1 1 0 0,0-1-1 0 0,1 0 0 0 0,-1 0 1 0 0,0 0-1 0 0,1 1 1 0 0,-1-1-1 0 0,0 0 1 0 0,1 0-1 0 0,-1 0 1 0 0,1 0-1 0 0,-1 0 0 0 0,19-2-108 0 0,-2-3 67 0 0,-1 0-1 0 0,26-15 1 0 0,-25 12 131 0 0,30-11-1 0 0,-47 19-76 0 0,0 0 0 0 0,0 0 0 0 0,0 0 0 0 0,0 1 0 0 0,0-1-1 0 0,0 0 1 0 0,0 0 0 0 0,0 0 0 0 0,0 0 0 0 0,0 0-1 0 0,0 0 1 0 0,0 0 0 0 0,0 0 0 0 0,0 0 0 0 0,0 0 0 0 0,0 1-1 0 0,0-1 1 0 0,0 0 0 0 0,0 0 0 0 0,0 0 0 0 0,0 0-1 0 0,0 0 1 0 0,0 0 0 0 0,0 0 0 0 0,0 0 0 0 0,0 0 0 0 0,0 0-1 0 0,0 0 1 0 0,1 1 0 0 0,-1-1 0 0 0,0 0 0 0 0,0 0-1 0 0,0 0 1 0 0,0 0 0 0 0,0 0 0 0 0,0 0 0 0 0,0 0 0 0 0,0 0-1 0 0,0 0 1 0 0,0 0 0 0 0,0 0 0 0 0,0 0 0 0 0,1 0-1 0 0,-1 0 1 0 0,0 0 0 0 0,0 0 0 0 0,0 0 0 0 0,0 0 0 0 0,0 0-1 0 0,0 0 1 0 0,0 0 0 0 0,0 0 0 0 0,0 0 0 0 0,1 0 0 0 0,-1 0-1 0 0,0 0 1 0 0,0 0 0 0 0,0 0 0 0 0,0 0 0 0 0,0 0-1 0 0,-9 11-8 0 0,-14 11-92 0 0,-41 29 134 0 0,45-38 71 0 0,1 2 1 0 0,0 0-1 0 0,1 1 1 0 0,-28 33-1 0 0,36-30-454 0 0,9-19 203 0 0,0 1 0 0 0,0-1 0 0 0,0 1 0 0 0,0-1-1 0 0,-1 1 1 0 0,1-1 0 0 0,0 1 0 0 0,0-1 0 0 0,0 1 0 0 0,0-1 0 0 0,0 1-1 0 0,0 0 1 0 0,1-1 0 0 0,-1 1 0 0 0,0-1 0 0 0,0 1 0 0 0,0-1 0 0 0,0 0-1 0 0,1 1 1 0 0,-1-1 0 0 0,0 1 0 0 0,0-1 0 0 0,1 1 0 0 0,-1-1 0 0 0,0 0-1 0 0,1 1 1 0 0,-1-1 0 0 0,0 1 0 0 0,1-1 0 0 0,-1 0 0 0 0,1 1 0 0 0,-1-1-1 0 0,1 0 1 0 0,-1 0 0 0 0,0 1 0 0 0,1-1 0 0 0,0 0 0 0 0,6 1-1139 0 0</inkml:trace>
+  <inkml:trace contextRef="#ctx0" brushRef="#br0" timeOffset="576.42">876 393 14867 0 0,'-24'5'-4275'0'0,"-2"7"3286"0"0,-18 18 1309 0 0,41-28-470 0 0,-36 26 546 0 0,19-15 37 0 0,2 0 0 0 0,-29 27 0 0 0,46-39-417 0 0,-1 0-1 0 0,1 0 1 0 0,0 0 0 0 0,0 1 0 0 0,0-1 0 0 0,0 0-1 0 0,0 0 1 0 0,1 1 0 0 0,-1-1 0 0 0,0 0 0 0 0,0 1-1 0 0,1-1 1 0 0,-1 1 0 0 0,1-1 0 0 0,0 1 0 0 0,-1-1-1 0 0,1 1 1 0 0,0 1 0 0 0,0-2-25 0 0,0-1 1 0 0,0 0-1 0 0,0 1 1 0 0,1-1-1 0 0,-1 0 1 0 0,0 1-1 0 0,0-1 0 0 0,0 0 1 0 0,1 0-1 0 0,-1 1 1 0 0,0-1-1 0 0,0 0 1 0 0,1 0-1 0 0,-1 1 1 0 0,0-1-1 0 0,1 0 0 0 0,-1 0 1 0 0,0 0-1 0 0,1 1 1 0 0,-1-1-1 0 0,0 0 1 0 0,1 0-1 0 0,-1 0 1 0 0,1 0-1 0 0,-1 0 0 0 0,19-2-108 0 0,-2-3 67 0 0,-1 0-1 0 0,26-15 1 0 0,-25 12 131 0 0,30-11-1 0 0,-47 19-76 0 0,0 0 0 0 0,0 0 0 0 0,0 0 0 0 0,0 1 0 0 0,0-1-1 0 0,0 0 1 0 0,0 0 0 0 0,0 0 0 0 0,0 0 0 0 0,0 0-1 0 0,0 0 1 0 0,0 0 0 0 0,0 0 0 0 0,0 0 0 0 0,0 0 0 0 0,0 1-1 0 0,0-1 1 0 0,0 0 0 0 0,0 0 0 0 0,0 0 0 0 0,0 0-1 0 0,0 0 1 0 0,0 0 0 0 0,0 0 0 0 0,0 0 0 0 0,0 0 0 0 0,0 0-1 0 0,0 0 1 0 0,1 1 0 0 0,-1-1 0 0 0,0 0 0 0 0,0 0-1 0 0,0 0 1 0 0,0 0 0 0 0,0 0 0 0 0,0 0 0 0 0,0 0 0 0 0,0 0-1 0 0,0 0 1 0 0,0 0 0 0 0,0 0 0 0 0,0 0 0 0 0,1 0-1 0 0,-1 0 1 0 0,0 0 0 0 0,0 0 0 0 0,0 0 0 0 0,0 0 0 0 0,0 0-1 0 0,0 0 1 0 0,0 0 0 0 0,0 0 0 0 0,0 0 0 0 0,1 0 0 0 0,-1 0-1 0 0,0 0 1 0 0,0 0 0 0 0,0 0 0 0 0,0 0 0 0 0,0 0-1 0 0,-9 11-8 0 0,-14 11-92 0 0,-41 29 134 0 0,45-38 71 0 0,1 2 1 0 0,0 0-1 0 0,1 1 1 0 0,-28 33-1 0 0,36-30-454 0 0,9-19 203 0 0,0 1 0 0 0,0-1 0 0 0,0 1 0 0 0,0-1-1 0 0,-1 1 1 0 0,1-1 0 0 0,0 1 0 0 0,0-1 0 0 0,0 1 0 0 0,0-1 0 0 0,0 1-1 0 0,0 0 1 0 0,1-1 0 0 0,-1 1 0 0 0,0-1 0 0 0,0 1 0 0 0,0-1 0 0 0,0 0-1 0 0,1 1 1 0 0,-1-1 0 0 0,0 1 0 0 0,0-1 0 0 0,1 1 0 0 0,-1-1 0 0 0,0 0-1 0 0,1 1 1 0 0,-1-1 0 0 0,0 1 0 0 0,1-1 0 0 0,-1 0 0 0 0,1 1 0 0 0,-1-1-1 0 0,1 0 1 0 0,-1 0 0 0 0,0 1 0 0 0,1-1 0 0 0,0 0 0 0 0,6 1-1139 0 0</inkml:trace>
   <inkml:trace contextRef="#ctx0" brushRef="#br0" timeOffset="1718.12">1087 467 3905 0 0,'0'0'216'0'0,"0"-1"0"0"0,0 0-1 0 0,0 0 1 0 0,0 1 0 0 0,0-1 0 0 0,-1 0 0 0 0,1 1 0 0 0,0-1-1 0 0,-1 0 1 0 0,1 1 0 0 0,0-1 0 0 0,-1 0 0 0 0,1 1 0 0 0,0-1 0 0 0,-1 1-1 0 0,1-1 1 0 0,-1 1 0 0 0,0-1 0 0 0,1 1 0 0 0,-1-1 0 0 0,1 1-1 0 0,-1-1 1 0 0,0 1 0 0 0,1 0 0 0 0,-1-1 0 0 0,0 1 0 0 0,-1-1-78 0 0,0 1 0 0 0,0 0 1 0 0,0-1-1 0 0,0 1 0 0 0,0 0 0 0 0,0 0 1 0 0,0 1-1 0 0,0-1 0 0 0,0 0 1 0 0,-2 1-1 0 0,-7 3-443 0 0,0 0 0 0 0,-18 9 0 0 0,21-9 839 0 0,-14 6-333 0 0,1 1 1 0 0,1 1-1 0 0,0 1 0 0 0,1 0 1 0 0,0 2-1 0 0,-29 28 1 0 0,48-42-190 0 0,-1-1 0 0 0,1 1 1 0 0,-1-1-1 0 0,1 1 1 0 0,-1-1-1 0 0,1 1 1 0 0,-1 0-1 0 0,1-1 1 0 0,-1 1-1 0 0,1-1 0 0 0,0 1 1 0 0,-1 0-1 0 0,1 0 1 0 0,0-1-1 0 0,-1 1 1 0 0,1 0-1 0 0,0-1 0 0 0,0 1 1 0 0,0 0-1 0 0,0 0 1 0 0,0 0-1 0 0,0 0 1 0 0,0 0-34 0 0,1-1 0 0 0,-1 0 0 0 0,0 1-1 0 0,1-1 1 0 0,-1 0 0 0 0,1 1 0 0 0,-1-1 0 0 0,1 0 0 0 0,-1 1 0 0 0,1-1 0 0 0,-1 0 0 0 0,1 0 0 0 0,-1 0 0 0 0,1 0 0 0 0,0 1 0 0 0,-1-1 0 0 0,1 0 0 0 0,-1 0 0 0 0,1 0 0 0 0,-1 0 0 0 0,2-1 0 0 0,34-5-692 0 0,18-18 357 0 0,-40 17 453 0 0,-1 1 0 0 0,2 0 0 0 0,18-5 0 0 0,-45 33 866 0 0,-107 89 355 0 0,79-76-1261 0 0,-28 24-63 0 0,-35 31 481 0 0,-111 125-1 0 0,209-210-487 0 0,0 1 0 0 0,0 0 1 0 0,1 0-1 0 0,0 1 0 0 0,-5 10 1 0 0,43-42-4728 0 0,-11 1 4434 0 0,52-51-258 0 0,92-71-1 0 0,208-120 747 0 0,-218 159 138 0 0,-152 104-76 0 0,0 0 0 0 0,0-1 0 0 0,-1 0 0 0 0,1 1 0 0 0,-1-2 0 0 0,0 1 0 0 0,0 0 0 0 0,5-9 0 0 0,-9 13-165 0 0,0 0 0 0 0,0 0 0 0 0,-1-1 0 0 0,1 1 0 0 0,0 0 0 0 0,0-1 0 0 0,0 1 0 0 0,0 0 0 0 0,0 0 0 0 0,0-1 0 0 0,0 1 0 0 0,-1 0 0 0 0,1 0 0 0 0,0-1 0 0 0,0 1 0 0 0,0 0 0 0 0,-1 0 0 0 0,1 0 0 0 0,0-1 0 0 0,0 1 0 0 0,-1 0 0 0 0,1 0-1 0 0,0 0 1 0 0,0 0 0 0 0,-1 0 0 0 0,1 0 0 0 0,0-1 0 0 0,0 1 0 0 0,-1 0 0 0 0,1 0 0 0 0,0 0 0 0 0,-1 0 0 0 0,1 0 0 0 0,0 0 0 0 0,0 0 0 0 0,-1 0 0 0 0,1 0 0 0 0,0 0 0 0 0,-1 0 0 0 0,1 0 0 0 0,0 1 0 0 0,0-1 0 0 0,-1 0 0 0 0,1 0 0 0 0,-1 0 0 0 0,-15 2-593 0 0,-9 3 476 0 0,1 2 0 0 0,-1 1 0 0 0,1 1 0 0 0,0 1-1 0 0,-39 23 1 0 0,32-14 158 0 0,1 1-1 0 0,1 1 1 0 0,-41 39 0 0 0,65-54-121 0 0,0-1 0 0 0,0 1 0 0 0,0 0 0 0 0,1 0 1 0 0,-1 1-1 0 0,-3 7 0 0 0,8-13-17 0 0,-1 0-1 0 0,1 0 1 0 0,-1 0-1 0 0,1 1 1 0 0,0-1-1 0 0,-1 0 1 0 0,1 0 0 0 0,0 0-1 0 0,0 0 1 0 0,0 0-1 0 0,0 0 1 0 0,0 1-1 0 0,0-1 1 0 0,0 0 0 0 0,0 0-1 0 0,1 0 1 0 0,-1 0-1 0 0,0 0 1 0 0,1 2-1 0 0,0-2-39 0 0,0 0 0 0 0,1 0 0 0 0,-1 0 0 0 0,0 0-1 0 0,0 0 1 0 0,0 0 0 0 0,0-1 0 0 0,1 1 0 0 0,-1-1-1 0 0,0 1 1 0 0,1-1 0 0 0,-1 1 0 0 0,0-1 0 0 0,1 1 0 0 0,-1-1-1 0 0,1 0 1 0 0,-1 0 0 0 0,1 0 0 0 0,-1 0 0 0 0,2 0-1 0 0,8-1-2 0 0,-1 0 0 0 0,1 0-1 0 0,-1-1 1 0 0,0 0-1 0 0,1-1 1 0 0,-1 0 0 0 0,-1-1-1 0 0,14-7 1 0 0,74-45-69 0 0,-87 50 100 0 0,20-12 127 0 0,-1-2 0 0 0,0-1 0 0 0,32-32 0 0 0,-53 43 526 0 0,-8 6-441 0 0,-17 8-624 0 0,-24 16-43 0 0,2 4 722 0 0,1 1 1 0 0,-49 42 0 0 0,49-28 583 0 0,36-37-806 0 0,0 0 1 0 0,0 1-1 0 0,0-1 1 0 0,0 1-1 0 0,1-1 1 0 0,-1 1-1 0 0,1 0 1 0 0,0 0-1 0 0,0-1 1 0 0,0 1-1 0 0,0 0 1 0 0,1 0-1 0 0,-1 0 0 0 0,1 0 1 0 0,-1 5-1 0 0,2-7-54 0 0,-1 0-1 0 0,1 0 0 0 0,-1 0 1 0 0,1 0-1 0 0,-1 0 0 0 0,1 0 1 0 0,-1 0-1 0 0,1-1 0 0 0,0 1 0 0 0,0 0 1 0 0,-1 0-1 0 0,1 0 0 0 0,0-1 1 0 0,0 1-1 0 0,0 0 0 0 0,0-1 1 0 0,0 1-1 0 0,0-1 0 0 0,0 1 0 0 0,0-1 1 0 0,0 0-1 0 0,0 1 0 0 0,0-1 1 0 0,0 0-1 0 0,0 0 0 0 0,1 1 1 0 0,-1-1-1 0 0,0 0 0 0 0,0 0 0 0 0,0 0 1 0 0,2-1-1 0 0,37-2-366 0 0,-39 2 385 0 0,26-4-77 0 0,0-2-1 0 0,-1-1 1 0 0,0-2 0 0 0,35-17 0 0 0,93-61 583 0 0,-126 69-266 0 0,-1 0-1 0 0,-1-2 0 0 0,29-30 1 0 0,-43 40-27 0 0,-2-1-1 0 0,0 0 1 0 0,0-1 0 0 0,-1 0 0 0 0,-1-1 0 0 0,0 0 0 0 0,-1 0 0 0 0,10-30 0 0 0,-15 38-107 0 0,0 0 1 0 0,-1-1-1 0 0,0 1 0 0 0,0-1 1 0 0,0 1-1 0 0,-1-1 1 0 0,0 1-1 0 0,-1-1 0 0 0,1 1 1 0 0,-1-1-1 0 0,0 1 1 0 0,-1-1-1 0 0,-4-11 0 0 0,3 11-197 0 0,-1-1-1 0 0,0 1 0 0 0,-1 0 0 0 0,1 0 0 0 0,-2 1 1 0 0,1-1-1 0 0,0 1 0 0 0,-1 1 0 0 0,-12-11 0 0 0,1 5-222 0 0,-1 0-1 0 0,0 1 1 0 0,0 0-1 0 0,-1 1 1 0 0,-1 2-1 0 0,1 0 1 0 0,-39-8-1 0 0,20 8 376 0 0,1 3-1 0 0,-1 1 1 0 0,1 2 0 0 0,-1 1-1 0 0,1 2 1 0 0,-1 2-1 0 0,1 1 1 0 0,0 2-1 0 0,-50 16 1 0 0,30-4 187 0 0,1 2-1 0 0,1 3 1 0 0,1 2 0 0 0,2 2 0 0 0,-58 42 0 0 0,65-39-96 0 0,-63 59 0 0 0,91-74-63 0 0,2 0 0 0 0,-1 1-1 0 0,2 1 1 0 0,1 0 0 0 0,0 1-1 0 0,-15 31 1 0 0,25-45-58 0 0,1 1 0 0 0,-1 0 0 0 0,1 0 0 0 0,1 0 0 0 0,-1 0 0 0 0,1 0 0 0 0,0 0 0 0 0,0 0 1 0 0,1 1-1 0 0,0-1 0 0 0,0 0 0 0 0,0 1 0 0 0,1-1 0 0 0,0 0 0 0 0,0 0 0 0 0,2 7 0 0 0,0-7-51 0 0,0 0 0 0 0,0 0 1 0 0,0 0-1 0 0,1 0 0 0 0,0 0 0 0 0,0-1 0 0 0,1 0 0 0 0,-1 0 1 0 0,1 0-1 0 0,0 0 0 0 0,1-1 0 0 0,-1 0 0 0 0,1 0 0 0 0,8 5 0 0 0,5 0-66 0 0,0 0-1 0 0,1-1 0 0 0,0-1 0 0 0,0-1 0 0 0,0-1 0 0 0,1-1 0 0 0,31 3 0 0 0,10-3 116 0 0,78-5 1 0 0,152-31-219 0 0,-100-6-4991 0 0,-135 26 3483 0 0</inkml:trace>
 </inkml:ink>
 </file>
@@ -7673,6 +7835,43 @@
           <inkml:channel name="X" type="integer" min="-2.14748E9" max="2.14748E9" units="cm"/>
           <inkml:channel name="Y" type="integer" min="-2.14748E9" max="2.14748E9" units="cm"/>
           <inkml:channel name="F" type="integer" max="32767" units="dev"/>
+          <inkml:channel name="OA" type="integer" max="360" units="deg"/>
+          <inkml:channel name="OE" type="integer" max="90" units="deg"/>
+        </inkml:traceFormat>
+        <inkml:channelProperties>
+          <inkml:channelProperty channel="X" name="resolution" value="1000" units="1/cm"/>
+          <inkml:channelProperty channel="Y" name="resolution" value="1000" units="1/cm"/>
+          <inkml:channelProperty channel="F" name="resolution" value="0" units="1/dev"/>
+          <inkml:channelProperty channel="OA" name="resolution" value="1000" units="1/deg"/>
+          <inkml:channelProperty channel="OE" name="resolution" value="1000" units="1/deg"/>
+        </inkml:channelProperties>
+      </inkml:inkSource>
+      <inkml:timestamp xml:id="ts0" timeString="2026-03-01T22:26:19.558"/>
+    </inkml:context>
+    <inkml:brush xml:id="br0">
+      <inkml:brushProperty name="width" value="0.035" units="cm"/>
+      <inkml:brushProperty name="height" value="0.035" units="cm"/>
+    </inkml:brush>
+  </inkml:definitions>
+  <inkml:trace contextRef="#ctx0" brushRef="#br0">104 38 6001 0 0,'-3'5'636'0'0,"0"0"0"0"0,1 1-1 0 0,0-1 1 0 0,0 1 0 0 0,1 0 0 0 0,0 0-1 0 0,0 0 1 0 0,0 0 0 0 0,0 7-1 0 0,-2 13 1266 0 0,-40 139 2704 0 0,4-20-3737 0 0,38-134-1111 0 0,3-9-1318 0 0,8-15-2808 0 0,-7 7 2733 0 0</inkml:trace>
+  <inkml:trace contextRef="#ctx0" brushRef="#br0" timeOffset="230.77">56 85 6729 0 0,'8'-10'3267'0'0,"2"-1"0"0"0,14-13 0 0 0,-20 21-3120 0 0,-1 1 1 0 0,0-1-1 0 0,1 1 1 0 0,0-1-1 0 0,0 1 1 0 0,-1 0-1 0 0,1 0 0 0 0,0 1 1 0 0,0-1-1 0 0,1 1 1 0 0,-1 0-1 0 0,5-1 1 0 0,-7 3-400 0 0,0-1 0 0 0,-1 1 0 0 0,1-1 0 0 0,-1 1 0 0 0,1 0 1 0 0,-1-1-1 0 0,1 1 0 0 0,-1 0 0 0 0,1 0 0 0 0,-1 0 0 0 0,0 0 0 0 0,0 0 1 0 0,1 0-1 0 0,-1 1 0 0 0,0-1 0 0 0,0 0 0 0 0,0 1 0 0 0,1 1 1 0 0,2 5 72 0 0</inkml:trace>
+  <inkml:trace contextRef="#ctx0" brushRef="#br0" timeOffset="412.48">49 240 10490 0 0,'27'-12'6308'0'0,"0"-6"-3372"0"0,-23 15-3158 0 0,0-1-1 0 0,1 1 0 0 0,-1 0 1 0 0,1 0-1 0 0,0 1 0 0 0,0-1 1 0 0,0 1-1 0 0,0 0 0 0 0,1 1 1 0 0,-1-1-1 0 0,0 1 0 0 0,9-1 1 0 0,-6 3-399 0 0,-1 2 477 0 0</inkml:trace>
+  <inkml:trace contextRef="#ctx0" brushRef="#br0" timeOffset="846.04">193 320 11506 0 0,'0'0'6906'0'0,"0"0"-6330"0"0,0-1-160 0 0,0 0-80 0 0,0 1-224 0 0,0-1-152 0 0,0 0-264 0 0,0 1-120 0 0,0-1-272 0 0,11-9-2857 0 0,-7 13 2233 0 0,1 1 1336 0 0</inkml:trace>
+  <inkml:trace contextRef="#ctx0" brushRef="#br0" timeOffset="1326.17">339 25 7194 0 0,'0'0'209'0'0,"0"-1"1"0"0,0 1 0 0 0,0 0 0 0 0,0-1 0 0 0,0 1 0 0 0,1-1 0 0 0,-1 1 0 0 0,0 0 0 0 0,0-1 0 0 0,0 1 0 0 0,1-1 0 0 0,-1 1 0 0 0,0 0 0 0 0,0-1 0 0 0,1 1 0 0 0,-1 0 0 0 0,0 0 0 0 0,1-1 0 0 0,-1 1 0 0 0,0 0 0 0 0,1 0 0 0 0,-1-1 0 0 0,1 1 0 0 0,-1 0 0 0 0,0 0-1 0 0,1 0 1 0 0,-1 0 0 0 0,1 0 0 0 0,-1 0 0 0 0,5 10 2241 0 0,-4 20-1292 0 0,-12 40 440 0 0,-19 72 0 0 0,-6 22-5776 0 0,36-157 855 0 0,2-13-2856 0 0,0-1 3356 0 0</inkml:trace>
+  <inkml:trace contextRef="#ctx0" brushRef="#br0" timeOffset="1971.86">357 27 7746 0 0,'1'-2'437'0'0,"0"0"1"0"0,1 0 0 0 0,-1 0 0 0 0,0 1 0 0 0,1-1 0 0 0,0 0-1 0 0,-1 1 1 0 0,1-1 0 0 0,0 1 0 0 0,0-1 0 0 0,0 1-1 0 0,0 0 1 0 0,0 0 0 0 0,4-2 0 0 0,-4 3-287 0 0,0-1-1 0 0,0 1 1 0 0,0 0 0 0 0,0-1 0 0 0,0 1-1 0 0,0 0 1 0 0,0 0 0 0 0,0 0 0 0 0,0 1-1 0 0,0-1 1 0 0,0 0 0 0 0,0 1 0 0 0,0-1-1 0 0,2 2 1 0 0,-2-1-126 0 0,1 0 0 0 0,-1 1 0 0 0,0-1 0 0 0,0 1-1 0 0,0-1 1 0 0,0 1 0 0 0,0 0 0 0 0,0-1 0 0 0,0 1-1 0 0,0 0 1 0 0,-1 0 0 0 0,1 1 0 0 0,-1-1 0 0 0,0 0 0 0 0,1 0-1 0 0,-1 1 1 0 0,0-1 0 0 0,0 1 0 0 0,-1-1 0 0 0,1 1 0 0 0,0-1-1 0 0,-1 1 1 0 0,0-1 0 0 0,1 1 0 0 0,-1 4 0 0 0,-1-1 13 0 0,0 0 1 0 0,0 0 0 0 0,0 0 0 0 0,-1-1 0 0 0,0 1-1 0 0,0 0 1 0 0,-1-1 0 0 0,1 1 0 0 0,-1-1 0 0 0,0 0-1 0 0,0 0 1 0 0,-8 8 0 0 0,4-5-17 0 0,-1 0 0 0 0,0 0 0 0 0,0-1-1 0 0,-1 0 1 0 0,0-1 0 0 0,-9 6 0 0 0,13-8 336 0 0,15-5-184 0 0,-7 0-140 0 0,0 1-1 0 0,0-1 1 0 0,0 1 0 0 0,0 0-1 0 0,1 0 1 0 0,-1 0 0 0 0,0 0-1 0 0,0 0 1 0 0,0 0 0 0 0,0 1-1 0 0,0 0 1 0 0,5 1 0 0 0,-6 0-3 0 0,0 0 0 0 0,0 0 0 0 0,0 1-1 0 0,0-1 1 0 0,-1 0 0 0 0,1 1 0 0 0,-1-1 0 0 0,0 1 0 0 0,0 0 0 0 0,1-1 0 0 0,-2 1 0 0 0,1 0 0 0 0,0 0 0 0 0,-1-1 0 0 0,1 1 0 0 0,-1 0 0 0 0,0 0 0 0 0,0 0 0 0 0,0 0 0 0 0,0 0 0 0 0,0-1 0 0 0,-1 1 0 0 0,1 0 0 0 0,-2 3-1 0 0,-1 7 280 0 0,-1 0 0 0 0,0 0-1 0 0,-10 20 1 0 0,14-33-315 0 0,-4 8 245 0 0,0 0-1 0 0,0 0 1 0 0,-1 0 0 0 0,0-1 0 0 0,-7 9-1 0 0,11-15-305 0 0,0 0-1 0 0,0 0 0 0 0,0 0 1 0 0,0 0-1 0 0,0 0 1 0 0,0-1-1 0 0,0 1 0 0 0,0 0 1 0 0,-1-1-1 0 0,1 1 0 0 0,0-1 1 0 0,0 1-1 0 0,0-1 0 0 0,-1 0 1 0 0,1 0-1 0 0,0 1 1 0 0,-3-1-1 0 0,2-1-296 0 0,1 1 0 0 0,-1-1 0 0 0,0 1 0 0 0,1-1 0 0 0,-1 1 0 0 0,1-1 1 0 0,-1 0-1 0 0,1 0 0 0 0,0 0 0 0 0,-1 0 0 0 0,1 0 0 0 0,0 0 0 0 0,0 0 0 0 0,-1-1 0 0 0,1 1 0 0 0,0 0 0 0 0,-1-4 0 0 0,-3 0-1658 0 0</inkml:trace>
+  <inkml:trace contextRef="#ctx0" brushRef="#br0" timeOffset="3152.1">499 172 8946 0 0,'3'-25'8237'0'0,"-8"38"-7409"0"0,-13 42-209 0 0,-21 82-86 0 0,38-134-498 0 0,1-1 1 0 0,-1 1-1 0 0,1 0 1 0 0,0 0-1 0 0,0 0 1 0 0,0-1-1 0 0,1 6 1 0 0,-1-8-30 0 0,0 0 0 0 0,0 1 0 0 0,0-1 1 0 0,0 0-1 0 0,0 0 0 0 0,0 0 1 0 0,0 1-1 0 0,0-1 0 0 0,1 0 1 0 0,-1 0-1 0 0,0 0 0 0 0,0 1 1 0 0,0-1-1 0 0,0 0 0 0 0,0 0 0 0 0,1 0 1 0 0,-1 0-1 0 0,0 1 0 0 0,0-1 1 0 0,0 0-1 0 0,1 0 0 0 0,-1 0 1 0 0,0 0-1 0 0,0 0 0 0 0,0 0 1 0 0,1 0-1 0 0,-1 0 0 0 0,0 1 0 0 0,0-1 1 0 0,1 0-1 0 0,-1 0 0 0 0,0 0 1 0 0,1 0-1 0 0,10-9 159 0 0,2-8-46 0 0,-2 1 0 0 0,0-2 0 0 0,9-19 0 0 0,-2 4-61 0 0,21-45-12 0 0,-25 48 71 0 0,34-55 0 0 0,-48 85-111 0 0,0 0-1 0 0,0-1 1 0 0,0 1-1 0 0,0 0 1 0 0,0 0 0 0 0,0 0-1 0 0,0-1 1 0 0,0 1-1 0 0,0 0 1 0 0,0 0-1 0 0,0 0 1 0 0,0 0-1 0 0,1-1 1 0 0,-1 1-1 0 0,0 0 1 0 0,0 0-1 0 0,0 0 1 0 0,0 0-1 0 0,0 0 1 0 0,0-1-1 0 0,1 1 1 0 0,-1 0-1 0 0,0 0 1 0 0,0 0-1 0 0,0 0 1 0 0,0 0-1 0 0,0 0 1 0 0,1 0-1 0 0,-1-1 1 0 0,0 1 0 0 0,0 0-1 0 0,0 0 1 0 0,0 0-1 0 0,1 0 1 0 0,-1 0-1 0 0,0 0 1 0 0,0 0-1 0 0,0 0 1 0 0,1 0-1 0 0,-1 0 1 0 0,0 0-1 0 0,0 0 1 0 0,0 0-1 0 0,1 0 1 0 0,-1 0-1 0 0,0 0 1 0 0,0 0-1 0 0,0 1 1 0 0,0-1-1 0 0,1 0 1 0 0,-1 0-1 0 0,0 0 1 0 0,0 0-1 0 0,0 0 1 0 0,1 0-1 0 0,-1 15 164 0 0,-5 20-60 0 0,-4 1-69 0 0,-22 55-1 0 0,22-69-90 0 0,0 1 0 0 0,2 0-1 0 0,0 1 1 0 0,2 0 0 0 0,1 0-1 0 0,-2 30 1 0 0,6-54 48 0 0,-1 0 1 0 0,1 1-1 0 0,0-1 0 0 0,0 0 0 0 0,0 0 1 0 0,0 1-1 0 0,0-1 0 0 0,0 0 0 0 0,0 0 1 0 0,0 1-1 0 0,0-1 0 0 0,0 0 0 0 0,0 0 1 0 0,0 1-1 0 0,0-1 0 0 0,0 0 0 0 0,0 1 1 0 0,0-1-1 0 0,0 0 0 0 0,0 0 0 0 0,0 0 1 0 0,0 1-1 0 0,1-1 0 0 0,-1 0 0 0 0,0 0 1 0 0,0 1-1 0 0,0-1 0 0 0,0 0 0 0 0,0 0 1 0 0,1 0-1 0 0,-1 1 0 0 0,0-1 0 0 0,0 0 1 0 0,0 0-1 0 0,1 0 0 0 0,-1 1 0 0 0,6-11-183 0 0,7-23-134 0 0,-12 29 305 0 0,72-173 1085 0 0,-22 57-383 0 0,-42 104-314 0 0,-7 14-35 0 0,-6 10-128 0 0,-40 102 46 0 0,1-3-336 0 0,38-97 60 0 0,-14 36-63 0 0,18-44 64 0 0,0 0 0 0 0,0 1 0 0 0,1-1 0 0 0,-1 0 0 0 0,1 1 0 0 0,-1-1 1 0 0,1 0-1 0 0,0 1 0 0 0,0-1 0 0 0,0 1 0 0 0,0-1 0 0 0,1 0 1 0 0,-1 1-1 0 0,1-1 0 0 0,-1 0 0 0 0,3 4 0 0 0,-3-5 14 0 0,1-1-1 0 0,-1 1 0 0 0,1-1 1 0 0,-1 1-1 0 0,1-1 1 0 0,-1 1-1 0 0,1-1 1 0 0,-1 0-1 0 0,1 1 0 0 0,0-1 1 0 0,-1 0-1 0 0,1 1 1 0 0,0-1-1 0 0,-1 0 0 0 0,1 0 1 0 0,0 0-1 0 0,0 0 1 0 0,-1 0-1 0 0,1 0 1 0 0,0 0-1 0 0,-1 0 0 0 0,1 0 1 0 0,0 0-1 0 0,0 0 1 0 0,-1 0-1 0 0,1 0 0 0 0,0-1 1 0 0,-1 1-1 0 0,1 0 1 0 0,0 0-1 0 0,-1-1 1 0 0,1 1-1 0 0,-1-1 0 0 0,1 1 1 0 0,0 0-1 0 0,-1-1 1 0 0,1 1-1 0 0,-1-1 0 0 0,1 1 1 0 0,0-2-1 0 0,21-21 4 0 0,33-62 353 0 0,-40 59-200 0 0,1 0 0 0 0,35-40-1 0 0,-51 66-147 0 0,0 0 0 0 0,0 0 0 0 0,0 0 0 0 0,0-1 0 0 0,0 1 0 0 0,0 0 0 0 0,0 0 0 0 0,0 0-1 0 0,0 0 1 0 0,1 0 0 0 0,-1 0 0 0 0,0 0 0 0 0,0 0 0 0 0,0-1 0 0 0,0 1 0 0 0,0 0 0 0 0,0 0 0 0 0,0 0 0 0 0,0 0-1 0 0,1 0 1 0 0,-1 0 0 0 0,0 0 0 0 0,0 0 0 0 0,0 0 0 0 0,0 0 0 0 0,0 0 0 0 0,1 0 0 0 0,-1 0 0 0 0,0 0 0 0 0,0 0-1 0 0,0 0 1 0 0,0 0 0 0 0,0 0 0 0 0,0 0 0 0 0,1 0 0 0 0,-1 0 0 0 0,0 0 0 0 0,0 0 0 0 0,0 0 0 0 0,0 0 0 0 0,0 0-1 0 0,0 0 1 0 0,1 1 0 0 0,-1-1 0 0 0,0 0 0 0 0,0 0 0 0 0,0 0 0 0 0,0 0 0 0 0,0 0 0 0 0,0 0 0 0 0,0 0 0 0 0,0 0-1 0 0,0 1 1 0 0,0-1 0 0 0,0 0 0 0 0,1 0 0 0 0,-1 0 0 0 0,0 0 0 0 0,1 14 55 0 0,-3 18-61 0 0,2-31 6 0 0,-2 15-18 0 0,1-11 10 0 0,0 0 0 0 0,0-1 0 0 0,0 1 0 0 0,1 0 0 0 0,0 0 0 0 0,0-1-1 0 0,0 1 1 0 0,1 0 0 0 0,-1 0 0 0 0,1-1 0 0 0,3 8 0 0 0,-4-11 5 0 0,1-1 0 0 0,-1 1 0 0 0,1 0 0 0 0,0-1 0 0 0,0 1 0 0 0,-1-1 0 0 0,1 0 0 0 0,0 1 0 0 0,0-1 0 0 0,0 1 0 0 0,-1-1 0 0 0,1 0 0 0 0,0 0 0 0 0,0 0 0 0 0,0 1 0 0 0,0-1 0 0 0,0 0 0 0 0,0 0 0 0 0,-1 0 0 0 0,1 0 0 0 0,0 0 0 0 0,0-1 0 0 0,0 1 0 0 0,0 0 0 0 0,0 0 0 0 0,1-1 0 0 0,29-11 18 0 0,-21 8-6 0 0,46-15 56 0 0,-29 11-16 0 0,-1-1-1 0 0,44-22 1 0 0,-32 9-210 0 0,35-19 208 0 0,-64 37-668 0 0,0 0 0 0 0,0 0 0 0 0,1 1 0 0 0,-1 1 0 0 0,1 0 0 0 0,11-2 0 0 0,-17 4-28 0 0,0 0 1 0 0,-1 0 0 0 0,1 1 0 0 0,0-1-1 0 0,-1 1 1 0 0,1 0 0 0 0,4 1-1 0 0,8 4-2712 0 0</inkml:trace>
+</inkml:ink>
+</file>
+
+<file path=word/ink/ink5.xml><?xml version="1.0" encoding="utf-8"?>
+<inkml:ink xmlns:inkml="http://www.w3.org/2003/InkML">
+  <inkml:definitions>
+    <inkml:context xml:id="ctx0">
+      <inkml:inkSource xml:id="inkSrc0">
+        <inkml:traceFormat>
+          <inkml:channel name="X" type="integer" min="-2.14748E9" max="2.14748E9" units="cm"/>
+          <inkml:channel name="Y" type="integer" min="-2.14748E9" max="2.14748E9" units="cm"/>
+          <inkml:channel name="F" type="integer" max="32767" units="dev"/>
         </inkml:traceFormat>
         <inkml:channelProperties>
           <inkml:channelProperty channel="X" name="resolution" value="1000" units="1/cm"/>
@@ -7696,7 +7895,7 @@
 </inkml:ink>
 </file>
 
-<file path=word/ink/ink5.xml><?xml version="1.0" encoding="utf-8"?>
+<file path=word/ink/ink6.xml><?xml version="1.0" encoding="utf-8"?>
 <inkml:ink xmlns:inkml="http://www.w3.org/2003/InkML">
   <inkml:definitions>
     <inkml:context xml:id="ctx0">
